--- a/FinalReportCTP/CTP final report 16024897.docx
+++ b/FinalReportCTP/CTP final report 16024897.docx
@@ -1029,10 +1029,59 @@
         <w:rPr>
           <w:rFonts w:ascii="Verdana" w:hAnsi="Verdana"/>
           <w:noProof/>
-          <w:sz w:val="18"/>
-          <w:szCs w:val="18"/>
-        </w:rPr>
-        <w:t xml:space="preserve">The aim of this project was originally to produce an </w:t>
+          <w:color w:val="FF0000"/>
+          <w:sz w:val="18"/>
+          <w:szCs w:val="18"/>
+        </w:rPr>
+        <w:t>Healthcare/wellbeing/apps intro</w:t>
+      </w:r>
+    </w:p>
+    <w:p>
+      <w:pPr>
+        <w:pStyle w:val="ListParagraph"/>
+        <w:ind w:left="0"/>
+        <w:rPr>
+          <w:rFonts w:ascii="Verdana" w:hAnsi="Verdana"/>
+          <w:noProof/>
+          <w:sz w:val="18"/>
+          <w:szCs w:val="18"/>
+        </w:rPr>
+      </w:pPr>
+      <w:r>
+        <w:rPr>
+          <w:rFonts w:ascii="Verdana" w:hAnsi="Verdana"/>
+          <w:noProof/>
+          <w:sz w:val="18"/>
+          <w:szCs w:val="18"/>
+        </w:rPr>
+        <w:t>This project aims to</w:t>
+      </w:r>
+      <w:r>
+        <w:rPr>
+          <w:rFonts w:ascii="Verdana" w:hAnsi="Verdana"/>
+          <w:noProof/>
+          <w:sz w:val="18"/>
+          <w:szCs w:val="18"/>
+        </w:rPr>
+        <w:t xml:space="preserve"> </w:t>
+      </w:r>
+      <w:r>
+        <w:rPr>
+          <w:rFonts w:ascii="Verdana" w:hAnsi="Verdana"/>
+          <w:noProof/>
+          <w:sz w:val="18"/>
+          <w:szCs w:val="18"/>
+        </w:rPr>
+        <w:t>p</w:t>
+      </w:r>
+      <w:r>
+        <w:rPr>
+          <w:rFonts w:ascii="Verdana" w:hAnsi="Verdana"/>
+          <w:noProof/>
+          <w:sz w:val="18"/>
+          <w:szCs w:val="18"/>
+        </w:rPr>
+        <w:t xml:space="preserve">roduce an </w:t>
       </w:r>
       <w:r>
         <w:rPr>
@@ -1068,44 +1117,16 @@
           <w:sz w:val="18"/>
           <w:szCs w:val="18"/>
         </w:rPr>
-        <w:t>Through the research report</w:t>
-      </w:r>
-      <w:r>
-        <w:rPr>
-          <w:rFonts w:ascii="Verdana" w:hAnsi="Verdana"/>
-          <w:noProof/>
-          <w:sz w:val="18"/>
-          <w:szCs w:val="18"/>
-        </w:rPr>
-        <w:t>(</w:t>
-      </w:r>
-      <w:r>
-        <w:rPr>
-          <w:rFonts w:ascii="Verdana" w:hAnsi="Verdana"/>
-          <w:noProof/>
-          <w:color w:val="FF0000"/>
-          <w:sz w:val="18"/>
-          <w:szCs w:val="18"/>
-        </w:rPr>
-        <w:t>ref?</w:t>
-      </w:r>
-      <w:r>
-        <w:rPr>
-          <w:rFonts w:ascii="Verdana" w:hAnsi="Verdana"/>
-          <w:noProof/>
-          <w:sz w:val="18"/>
-          <w:szCs w:val="18"/>
-        </w:rPr>
-        <w:t>)</w:t>
-      </w:r>
-      <w:r>
-        <w:rPr>
-          <w:rFonts w:ascii="Verdana" w:hAnsi="Verdana"/>
-          <w:noProof/>
-          <w:sz w:val="18"/>
-          <w:szCs w:val="18"/>
-        </w:rPr>
-        <w:t>, 5 key lifestyle choices were identified as helping to contribute towards good mental health and general fitness:</w:t>
+        <w:t>Earlier research found</w:t>
+      </w:r>
+      <w:r>
+        <w:rPr>
+          <w:rFonts w:ascii="Verdana" w:hAnsi="Verdana"/>
+          <w:noProof/>
+          <w:sz w:val="18"/>
+          <w:szCs w:val="18"/>
+        </w:rPr>
+        <w:t xml:space="preserve"> 5 key lifestyle choices were identified as helping to contribute towards good mental health and general fitness:</w:t>
       </w:r>
     </w:p>
     <w:p>
@@ -1334,7 +1355,25 @@
           <w:sz w:val="18"/>
           <w:szCs w:val="18"/>
         </w:rPr>
-        <w:t>What sets this project apart from other health and wellbeing app is the use of game design (gamification) methods. As mentioned in the research report, fitness apps are the 9</w:t>
+        <w:t xml:space="preserve">What sets this project apart from other health and wellbeing app is the use of game design (gamification) methods. </w:t>
+      </w:r>
+      <w:r>
+        <w:rPr>
+          <w:rFonts w:ascii="Verdana" w:hAnsi="Verdana"/>
+          <w:noProof/>
+          <w:sz w:val="18"/>
+          <w:szCs w:val="18"/>
+        </w:rPr>
+        <w:t>F</w:t>
+      </w:r>
+      <w:r>
+        <w:rPr>
+          <w:rFonts w:ascii="Verdana" w:hAnsi="Verdana"/>
+          <w:noProof/>
+          <w:sz w:val="18"/>
+          <w:szCs w:val="18"/>
+        </w:rPr>
+        <w:t>itness apps are the 9</w:t>
       </w:r>
       <w:r>
         <w:rPr>
@@ -1425,19 +1464,29 @@
         <w:rPr>
           <w:rFonts w:ascii="Verdana" w:hAnsi="Verdana"/>
           <w:noProof/>
-          <w:sz w:val="18"/>
-          <w:szCs w:val="18"/>
-        </w:rPr>
-        <w:t xml:space="preserve">By using gamification methods, this project attempts to alleviate some of the negative feelings by ‘deriving the fun and engaging elements found in games’ (Chou, Y. 2015) and applying them for the purposes of </w:t>
-      </w:r>
-      <w:r>
-        <w:rPr>
-          <w:rFonts w:ascii="Verdana" w:hAnsi="Verdana"/>
-          <w:noProof/>
-          <w:sz w:val="18"/>
-          <w:szCs w:val="18"/>
-        </w:rPr>
-        <w:t>promoting healthy lifestyles and monitoring mood.</w:t>
+          <w:color w:val="FF0000"/>
+          <w:sz w:val="18"/>
+          <w:szCs w:val="18"/>
+        </w:rPr>
+        <w:t xml:space="preserve">Young people use apps lots – benefit of aiming at young people. </w:t>
+      </w:r>
+      <w:r>
+        <w:rPr>
+          <w:rFonts w:ascii="Verdana" w:hAnsi="Verdana"/>
+          <w:noProof/>
+          <w:sz w:val="18"/>
+          <w:szCs w:val="18"/>
+        </w:rPr>
+        <w:t xml:space="preserve">By using gamification methods, this project attempts to alleviate some of the negative feelings by ‘deriving the fun and engaging elements found in games’ (Chou, Y. 2015) and </w:t>
+      </w:r>
+      <w:r>
+        <w:rPr>
+          <w:rFonts w:ascii="Verdana" w:hAnsi="Verdana"/>
+          <w:noProof/>
+          <w:sz w:val="18"/>
+          <w:szCs w:val="18"/>
+        </w:rPr>
+        <w:t>applying them for the purposes of promoting healthy lifestyles and monitoring mood.</w:t>
       </w:r>
     </w:p>
     <w:p>
@@ -1657,6 +1706,15 @@
         </w:rPr>
         <w:t xml:space="preserve">and polished application </w:t>
       </w:r>
+      <w:r>
+        <w:rPr>
+          <w:rFonts w:ascii="Verdana" w:hAnsi="Verdana"/>
+          <w:noProof/>
+          <w:sz w:val="18"/>
+          <w:szCs w:val="18"/>
+        </w:rPr>
+        <w:t>experience</w:t>
+      </w:r>
     </w:p>
     <w:p>
       <w:pPr>
@@ -1679,7 +1737,7 @@
           <w:sz w:val="18"/>
           <w:szCs w:val="18"/>
         </w:rPr>
-        <w:t>Create a functioning android build of this app</w:t>
+        <w:t>Create a functioning android build</w:t>
       </w:r>
     </w:p>
     <w:p>
@@ -2140,15 +2198,47 @@
           <w:sz w:val="18"/>
           <w:szCs w:val="18"/>
         </w:rPr>
-        <w:t>Some of these were included in this project</w:t>
-      </w:r>
-      <w:r>
-        <w:rPr>
-          <w:rFonts w:ascii="Verdana" w:hAnsi="Verdana"/>
-          <w:sz w:val="18"/>
-          <w:szCs w:val="18"/>
-        </w:rPr>
-        <w:t>. One feature is that users can input how many hours they slept each night and view it on either a line graph or a bar chart (fig 2/3)</w:t>
+        <w:t xml:space="preserve">Some of these </w:t>
+      </w:r>
+      <w:r>
+        <w:rPr>
+          <w:rFonts w:ascii="Verdana" w:hAnsi="Verdana"/>
+          <w:sz w:val="18"/>
+          <w:szCs w:val="18"/>
+        </w:rPr>
+        <w:t>are</w:t>
+      </w:r>
+      <w:r>
+        <w:rPr>
+          <w:rFonts w:ascii="Verdana" w:hAnsi="Verdana"/>
+          <w:sz w:val="18"/>
+          <w:szCs w:val="18"/>
+        </w:rPr>
+        <w:t xml:space="preserve"> included in this project</w:t>
+      </w:r>
+      <w:r>
+        <w:rPr>
+          <w:rFonts w:ascii="Verdana" w:hAnsi="Verdana"/>
+          <w:sz w:val="18"/>
+          <w:szCs w:val="18"/>
+        </w:rPr>
+        <w:t xml:space="preserve">. One feature is that users </w:t>
+      </w:r>
+      <w:r>
+        <w:rPr>
+          <w:rFonts w:ascii="Verdana" w:hAnsi="Verdana"/>
+          <w:sz w:val="18"/>
+          <w:szCs w:val="18"/>
+        </w:rPr>
+        <w:t>will be able to</w:t>
+      </w:r>
+      <w:r>
+        <w:rPr>
+          <w:rFonts w:ascii="Verdana" w:hAnsi="Verdana"/>
+          <w:sz w:val="18"/>
+          <w:szCs w:val="18"/>
+        </w:rPr>
+        <w:t xml:space="preserve"> input how many hours they slept each night and view it on either a line graph or a bar chart (fig 2/3)</w:t>
       </w:r>
       <w:r>
         <w:rPr>
@@ -2259,7 +2349,16 @@
         </w:r>
       </w:fldSimple>
       <w:r>
-        <w:t xml:space="preserve"> User options for sleep </w:t>
+        <w:t>Page showing</w:t>
+      </w:r>
+      <w:r>
+        <w:t xml:space="preserve"> </w:t>
+      </w:r>
+      <w:r>
+        <w:t>u</w:t>
+      </w:r>
+      <w:r>
+        <w:t xml:space="preserve">ser options for sleep </w:t>
       </w:r>
     </w:p>
     <w:p>
@@ -2407,27 +2506,26 @@
       <w:pPr>
         <w:jc w:val="both"/>
         <w:rPr>
-          <w:rFonts w:ascii="Arial" w:hAnsi="Arial" w:cs="Arial"/>
+          <w:rFonts w:ascii="Verdana" w:hAnsi="Verdana"/>
+          <w:sz w:val="18"/>
+          <w:szCs w:val="18"/>
+        </w:rPr>
+      </w:pPr>
+      <w:r>
+        <w:rPr>
+          <w:rFonts w:ascii="Verdana" w:hAnsi="Verdana"/>
+          <w:sz w:val="18"/>
+          <w:szCs w:val="18"/>
+        </w:rPr>
+        <w:t>This worked well as users can choose how to visualise their own data. Through general feedback</w:t>
+      </w:r>
+      <w:r>
+        <w:rPr>
+          <w:rFonts w:ascii="Verdana" w:hAnsi="Verdana"/>
           <w:color w:val="FF0000"/>
           <w:sz w:val="18"/>
           <w:szCs w:val="18"/>
         </w:rPr>
-      </w:pPr>
-      <w:r>
-        <w:rPr>
-          <w:rFonts w:ascii="Verdana" w:hAnsi="Verdana"/>
-          <w:sz w:val="18"/>
-          <w:szCs w:val="18"/>
-        </w:rPr>
-        <w:t>This worked well as users can choose how to visualise their own data. Through general feedback</w:t>
-      </w:r>
-      <w:r>
-        <w:rPr>
-          <w:rFonts w:ascii="Verdana" w:hAnsi="Verdana"/>
-          <w:color w:val="FF0000"/>
-          <w:sz w:val="18"/>
-          <w:szCs w:val="18"/>
-        </w:rPr>
         <w:t xml:space="preserve"> (evidence?)</w:t>
       </w:r>
       <w:r>
@@ -2436,32 +2534,7 @@
           <w:sz w:val="18"/>
           <w:szCs w:val="18"/>
         </w:rPr>
-        <w:t xml:space="preserve"> at a public demonstration at Colston Hall, changes were made to make it clearer where and how to input data. Through the use of a graph, users can see how they slept each night, and identify what habits help them sleep and which do not. Sleeping at regular times also helps improve the quality of sleep </w:t>
-      </w:r>
-      <w:r>
-        <w:rPr>
-          <w:rFonts w:ascii="Verdana" w:hAnsi="Verdana"/>
-          <w:color w:val="FF0000"/>
-          <w:sz w:val="18"/>
-          <w:szCs w:val="18"/>
-        </w:rPr>
-        <w:t>(find stats that aren’t NHS)</w:t>
-      </w:r>
-      <w:r>
-        <w:rPr>
-          <w:rFonts w:ascii="Verdana" w:hAnsi="Verdana"/>
-          <w:sz w:val="18"/>
-          <w:szCs w:val="18"/>
-        </w:rPr>
-        <w:t xml:space="preserve"> so allowing users to keep a routine could contribute to better sleep and therefore better healt</w:t>
-      </w:r>
-      <w:r>
-        <w:rPr>
-          <w:rFonts w:ascii="Verdana" w:hAnsi="Verdana"/>
-          <w:sz w:val="18"/>
-          <w:szCs w:val="18"/>
-        </w:rPr>
-        <w:t>h (as found in earlier research).</w:t>
+        <w:t xml:space="preserve"> at a public demonstration at Colston Hall, changes were made to make it clearer where and how to input data. </w:t>
       </w:r>
     </w:p>
     <w:p>
@@ -2469,6 +2542,501 @@
         <w:jc w:val="both"/>
         <w:rPr>
           <w:rFonts w:ascii="Verdana" w:hAnsi="Verdana"/>
+          <w:sz w:val="18"/>
+          <w:szCs w:val="18"/>
+        </w:rPr>
+      </w:pPr>
+      <w:r>
+        <w:rPr>
+          <w:rFonts w:ascii="Verdana" w:hAnsi="Verdana"/>
+          <w:sz w:val="18"/>
+          <w:szCs w:val="18"/>
+        </w:rPr>
+        <w:t xml:space="preserve">Through the use of a graph, users </w:t>
+      </w:r>
+      <w:r>
+        <w:rPr>
+          <w:rFonts w:ascii="Verdana" w:hAnsi="Verdana"/>
+          <w:sz w:val="18"/>
+          <w:szCs w:val="18"/>
+        </w:rPr>
+        <w:t>will be able</w:t>
+      </w:r>
+      <w:r>
+        <w:rPr>
+          <w:rFonts w:ascii="Verdana" w:hAnsi="Verdana"/>
+          <w:sz w:val="18"/>
+          <w:szCs w:val="18"/>
+        </w:rPr>
+        <w:t xml:space="preserve"> see how they slept each night, and </w:t>
+      </w:r>
+      <w:r>
+        <w:rPr>
+          <w:rFonts w:ascii="Verdana" w:hAnsi="Verdana"/>
+          <w:sz w:val="18"/>
+          <w:szCs w:val="18"/>
+        </w:rPr>
+        <w:t xml:space="preserve">potentially </w:t>
+      </w:r>
+      <w:r>
+        <w:rPr>
+          <w:rFonts w:ascii="Verdana" w:hAnsi="Verdana"/>
+          <w:sz w:val="18"/>
+          <w:szCs w:val="18"/>
+        </w:rPr>
+        <w:t xml:space="preserve">identify what habits help them sleep and which do not. Sleeping at regular times </w:t>
+      </w:r>
+      <w:r>
+        <w:rPr>
+          <w:rFonts w:ascii="Verdana" w:hAnsi="Verdana"/>
+          <w:sz w:val="18"/>
+          <w:szCs w:val="18"/>
+        </w:rPr>
+        <w:t>has shown to improve</w:t>
+      </w:r>
+      <w:r>
+        <w:rPr>
+          <w:rFonts w:ascii="Verdana" w:hAnsi="Verdana"/>
+          <w:sz w:val="18"/>
+          <w:szCs w:val="18"/>
+        </w:rPr>
+        <w:t xml:space="preserve"> </w:t>
+      </w:r>
+      <w:r>
+        <w:rPr>
+          <w:rFonts w:ascii="Verdana" w:hAnsi="Verdana"/>
+          <w:sz w:val="18"/>
+          <w:szCs w:val="18"/>
+        </w:rPr>
+        <w:t xml:space="preserve">quality of sleep </w:t>
+      </w:r>
+      <w:r>
+        <w:rPr>
+          <w:rFonts w:ascii="Verdana" w:hAnsi="Verdana"/>
+          <w:sz w:val="18"/>
+          <w:szCs w:val="18"/>
+        </w:rPr>
+        <w:t>and wellbeing in children and adults.</w:t>
+      </w:r>
+      <w:r>
+        <w:t xml:space="preserve"> </w:t>
+      </w:r>
+      <w:r>
+        <w:rPr>
+          <w:rFonts w:ascii="Verdana" w:hAnsi="Verdana"/>
+          <w:sz w:val="18"/>
+          <w:szCs w:val="18"/>
+        </w:rPr>
+        <w:t>(</w:t>
+      </w:r>
+      <w:proofErr w:type="spellStart"/>
+      <w:r>
+        <w:rPr>
+          <w:rFonts w:ascii="Verdana" w:hAnsi="Verdana"/>
+          <w:sz w:val="18"/>
+          <w:szCs w:val="18"/>
+        </w:rPr>
+        <w:t>Zisberg</w:t>
+      </w:r>
+      <w:proofErr w:type="spellEnd"/>
+      <w:r>
+        <w:rPr>
+          <w:rFonts w:ascii="Verdana" w:hAnsi="Verdana"/>
+          <w:sz w:val="18"/>
+          <w:szCs w:val="18"/>
+        </w:rPr>
+        <w:t>, Gur-</w:t>
+      </w:r>
+      <w:proofErr w:type="spellStart"/>
+      <w:r>
+        <w:rPr>
+          <w:rFonts w:ascii="Verdana" w:hAnsi="Verdana"/>
+          <w:sz w:val="18"/>
+          <w:szCs w:val="18"/>
+        </w:rPr>
+        <w:t>Yaish</w:t>
+      </w:r>
+      <w:proofErr w:type="spellEnd"/>
+      <w:r>
+        <w:rPr>
+          <w:rFonts w:ascii="Verdana" w:hAnsi="Verdana"/>
+          <w:sz w:val="18"/>
+          <w:szCs w:val="18"/>
+        </w:rPr>
+        <w:t xml:space="preserve"> and </w:t>
+      </w:r>
+      <w:proofErr w:type="spellStart"/>
+      <w:r>
+        <w:rPr>
+          <w:rFonts w:ascii="Verdana" w:hAnsi="Verdana"/>
+          <w:sz w:val="18"/>
+          <w:szCs w:val="18"/>
+        </w:rPr>
+        <w:t>Shochat</w:t>
+      </w:r>
+      <w:proofErr w:type="spellEnd"/>
+      <w:r>
+        <w:rPr>
+          <w:rFonts w:ascii="Verdana" w:hAnsi="Verdana"/>
+          <w:sz w:val="18"/>
+          <w:szCs w:val="18"/>
+        </w:rPr>
+        <w:t>, 2010)</w:t>
+      </w:r>
+      <w:r>
+        <w:rPr>
+          <w:rFonts w:ascii="Verdana" w:hAnsi="Verdana"/>
+          <w:sz w:val="18"/>
+          <w:szCs w:val="18"/>
+        </w:rPr>
+        <w:t xml:space="preserve"> </w:t>
+      </w:r>
+      <w:r>
+        <w:rPr>
+          <w:rFonts w:ascii="Verdana" w:hAnsi="Verdana"/>
+          <w:sz w:val="18"/>
+          <w:szCs w:val="18"/>
+        </w:rPr>
+        <w:t>(Mindell and Williamson, 2018)</w:t>
+      </w:r>
+      <w:r>
+        <w:rPr>
+          <w:rFonts w:ascii="Verdana" w:hAnsi="Verdana"/>
+          <w:sz w:val="18"/>
+          <w:szCs w:val="18"/>
+        </w:rPr>
+        <w:t>.</w:t>
+      </w:r>
+      <w:r>
+        <w:rPr>
+          <w:rFonts w:ascii="Verdana" w:hAnsi="Verdana"/>
+          <w:sz w:val="18"/>
+          <w:szCs w:val="18"/>
+        </w:rPr>
+        <w:t xml:space="preserve"> </w:t>
+      </w:r>
+      <w:r>
+        <w:rPr>
+          <w:rFonts w:ascii="Verdana" w:hAnsi="Verdana"/>
+          <w:sz w:val="18"/>
+          <w:szCs w:val="18"/>
+        </w:rPr>
+        <w:t xml:space="preserve">By </w:t>
+      </w:r>
+      <w:r>
+        <w:rPr>
+          <w:rFonts w:ascii="Verdana" w:hAnsi="Verdana"/>
+          <w:sz w:val="18"/>
+          <w:szCs w:val="18"/>
+        </w:rPr>
+        <w:t>helping</w:t>
+      </w:r>
+      <w:r>
+        <w:rPr>
+          <w:rFonts w:ascii="Verdana" w:hAnsi="Verdana"/>
+          <w:sz w:val="18"/>
+          <w:szCs w:val="18"/>
+        </w:rPr>
+        <w:t xml:space="preserve"> users to keep a </w:t>
+      </w:r>
+      <w:r>
+        <w:rPr>
+          <w:rFonts w:ascii="Verdana" w:hAnsi="Verdana"/>
+          <w:sz w:val="18"/>
+          <w:szCs w:val="18"/>
+        </w:rPr>
+        <w:t xml:space="preserve">sleep </w:t>
+      </w:r>
+      <w:r>
+        <w:rPr>
+          <w:rFonts w:ascii="Verdana" w:hAnsi="Verdana"/>
+          <w:sz w:val="18"/>
+          <w:szCs w:val="18"/>
+        </w:rPr>
+        <w:t>routine</w:t>
+      </w:r>
+      <w:r>
+        <w:rPr>
+          <w:rFonts w:ascii="Verdana" w:hAnsi="Verdana"/>
+          <w:sz w:val="18"/>
+          <w:szCs w:val="18"/>
+        </w:rPr>
+        <w:t xml:space="preserve">, the app </w:t>
+      </w:r>
+      <w:r>
+        <w:rPr>
+          <w:rFonts w:ascii="Verdana" w:hAnsi="Verdana"/>
+          <w:sz w:val="18"/>
+          <w:szCs w:val="18"/>
+        </w:rPr>
+        <w:t xml:space="preserve">could contribute to better sleep </w:t>
+      </w:r>
+      <w:r>
+        <w:rPr>
+          <w:rFonts w:ascii="Verdana" w:hAnsi="Verdana"/>
+          <w:sz w:val="18"/>
+          <w:szCs w:val="18"/>
+        </w:rPr>
+        <w:t xml:space="preserve">(and therefore better health </w:t>
+      </w:r>
+      <w:r>
+        <w:rPr>
+          <w:rFonts w:ascii="Verdana" w:hAnsi="Verdana"/>
+          <w:sz w:val="18"/>
+          <w:szCs w:val="18"/>
+        </w:rPr>
+        <w:fldChar w:fldCharType="begin"/>
+      </w:r>
+      <w:r>
+        <w:rPr>
+          <w:rFonts w:ascii="Verdana" w:hAnsi="Verdana"/>
+          <w:sz w:val="18"/>
+          <w:szCs w:val="18"/>
+        </w:rPr>
+        <w:instrText>ADDIN RW.CITE{{doc:5dea91a2e4b0b601a8ad5c58 Jagannath,Aarti 2013}}</w:instrText>
+      </w:r>
+      <w:r>
+        <w:rPr>
+          <w:rFonts w:ascii="Verdana" w:hAnsi="Verdana"/>
+          <w:sz w:val="18"/>
+          <w:szCs w:val="18"/>
+        </w:rPr>
+        <w:fldChar w:fldCharType="separate"/>
+      </w:r>
+      <w:r>
+        <w:rPr>
+          <w:rFonts w:ascii="Verdana" w:hAnsi="Verdana"/>
+          <w:bCs/>
+          <w:sz w:val="18"/>
+          <w:szCs w:val="18"/>
+          <w:lang w:val="en-US"/>
+        </w:rPr>
+        <w:t xml:space="preserve">(Jagannath, </w:t>
+      </w:r>
+      <w:proofErr w:type="spellStart"/>
+      <w:r>
+        <w:rPr>
+          <w:rFonts w:ascii="Verdana" w:hAnsi="Verdana"/>
+          <w:bCs/>
+          <w:sz w:val="18"/>
+          <w:szCs w:val="18"/>
+          <w:lang w:val="en-US"/>
+        </w:rPr>
+        <w:t>Peirson</w:t>
+      </w:r>
+      <w:proofErr w:type="spellEnd"/>
+      <w:r>
+        <w:rPr>
+          <w:rFonts w:ascii="Verdana" w:hAnsi="Verdana"/>
+          <w:bCs/>
+          <w:sz w:val="18"/>
+          <w:szCs w:val="18"/>
+          <w:lang w:val="en-US"/>
+        </w:rPr>
+        <w:t xml:space="preserve"> and Foster, 2013)</w:t>
+      </w:r>
+      <w:r>
+        <w:rPr>
+          <w:rFonts w:ascii="Verdana" w:hAnsi="Verdana"/>
+          <w:sz w:val="18"/>
+          <w:szCs w:val="18"/>
+        </w:rPr>
+        <w:fldChar w:fldCharType="end"/>
+      </w:r>
+      <w:r>
+        <w:rPr>
+          <w:rFonts w:ascii="Verdana" w:hAnsi="Verdana"/>
+          <w:sz w:val="18"/>
+          <w:szCs w:val="18"/>
+        </w:rPr>
+        <w:t xml:space="preserve">) </w:t>
+      </w:r>
+      <w:r>
+        <w:rPr>
+          <w:rFonts w:ascii="Verdana" w:hAnsi="Verdana"/>
+          <w:sz w:val="18"/>
+          <w:szCs w:val="18"/>
+        </w:rPr>
+        <w:t>and</w:t>
+      </w:r>
+      <w:r>
+        <w:rPr>
+          <w:rFonts w:ascii="Verdana" w:hAnsi="Verdana"/>
+          <w:sz w:val="18"/>
+          <w:szCs w:val="18"/>
+        </w:rPr>
+        <w:t xml:space="preserve"> better wellbeing.</w:t>
+      </w:r>
+    </w:p>
+    <w:p>
+      <w:pPr>
+        <w:jc w:val="both"/>
+        <w:rPr>
+          <w:rFonts w:ascii="Verdana" w:hAnsi="Verdana"/>
+          <w:sz w:val="18"/>
+          <w:szCs w:val="18"/>
+        </w:rPr>
+      </w:pPr>
+    </w:p>
+    <w:p>
+      <w:pPr>
+        <w:jc w:val="both"/>
+        <w:rPr>
+          <w:rFonts w:ascii="Verdana" w:hAnsi="Verdana"/>
+          <w:sz w:val="18"/>
+          <w:szCs w:val="18"/>
+        </w:rPr>
+      </w:pPr>
+      <w:r>
+        <w:rPr>
+          <w:rFonts w:ascii="Verdana" w:hAnsi="Verdana"/>
+          <w:sz w:val="18"/>
+          <w:szCs w:val="18"/>
+        </w:rPr>
+        <w:t>/Section about calculator/</w:t>
+      </w:r>
+      <w:r>
+        <w:rPr>
+          <w:rFonts w:ascii="Verdana" w:hAnsi="Verdana"/>
+          <w:sz w:val="18"/>
+          <w:szCs w:val="18"/>
+        </w:rPr>
+        <w:t xml:space="preserve"> </w:t>
+      </w:r>
+    </w:p>
+    <w:p>
+      <w:pPr>
+        <w:jc w:val="both"/>
+        <w:rPr>
+          <w:rFonts w:ascii="Verdana" w:hAnsi="Verdana"/>
+          <w:sz w:val="18"/>
+          <w:szCs w:val="18"/>
+        </w:rPr>
+      </w:pPr>
+      <w:r>
+        <w:rPr>
+          <w:noProof/>
+        </w:rPr>
+        <w:lastRenderedPageBreak/>
+        <w:drawing>
+          <wp:inline distT="0" distB="0" distL="0" distR="0" wp14:anchorId="61B00FA5" wp14:editId="07876E1B">
+            <wp:extent cx="2867660" cy="4846320"/>
+            <wp:effectExtent l="0" t="0" r="8890" b="0"/>
+            <wp:docPr id="6" name="Picture 6"/>
+            <wp:cNvGraphicFramePr>
+              <a:graphicFrameLocks xmlns:a="http://schemas.openxmlformats.org/drawingml/2006/main" noChangeAspect="1"/>
+            </wp:cNvGraphicFramePr>
+            <a:graphic xmlns:a="http://schemas.openxmlformats.org/drawingml/2006/main">
+              <a:graphicData uri="http://schemas.openxmlformats.org/drawingml/2006/picture">
+                <pic:pic xmlns:pic="http://schemas.openxmlformats.org/drawingml/2006/picture">
+                  <pic:nvPicPr>
+                    <pic:cNvPr id="1" name=""/>
+                    <pic:cNvPicPr/>
+                  </pic:nvPicPr>
+                  <pic:blipFill>
+                    <a:blip r:embed="rId17"/>
+                    <a:stretch>
+                      <a:fillRect/>
+                    </a:stretch>
+                  </pic:blipFill>
+                  <pic:spPr>
+                    <a:xfrm>
+                      <a:off x="0" y="0"/>
+                      <a:ext cx="2867660" cy="4846320"/>
+                    </a:xfrm>
+                    <a:prstGeom prst="rect">
+                      <a:avLst/>
+                    </a:prstGeom>
+                  </pic:spPr>
+                </pic:pic>
+              </a:graphicData>
+            </a:graphic>
+          </wp:inline>
+        </w:drawing>
+      </w:r>
+      <w:r>
+        <w:rPr>
+          <w:noProof/>
+        </w:rPr>
+        <w:t xml:space="preserve"> </w:t>
+      </w:r>
+      <w:r>
+        <w:rPr>
+          <w:noProof/>
+        </w:rPr>
+        <w:lastRenderedPageBreak/>
+        <w:drawing>
+          <wp:inline distT="0" distB="0" distL="0" distR="0" wp14:anchorId="07FB779C" wp14:editId="5E161BFE">
+            <wp:extent cx="2867660" cy="4951730"/>
+            <wp:effectExtent l="0" t="0" r="8890" b="1270"/>
+            <wp:docPr id="7" name="Picture 7"/>
+            <wp:cNvGraphicFramePr>
+              <a:graphicFrameLocks xmlns:a="http://schemas.openxmlformats.org/drawingml/2006/main" noChangeAspect="1"/>
+            </wp:cNvGraphicFramePr>
+            <a:graphic xmlns:a="http://schemas.openxmlformats.org/drawingml/2006/main">
+              <a:graphicData uri="http://schemas.openxmlformats.org/drawingml/2006/picture">
+                <pic:pic xmlns:pic="http://schemas.openxmlformats.org/drawingml/2006/picture">
+                  <pic:nvPicPr>
+                    <pic:cNvPr id="1" name=""/>
+                    <pic:cNvPicPr/>
+                  </pic:nvPicPr>
+                  <pic:blipFill>
+                    <a:blip r:embed="rId18"/>
+                    <a:stretch>
+                      <a:fillRect/>
+                    </a:stretch>
+                  </pic:blipFill>
+                  <pic:spPr>
+                    <a:xfrm>
+                      <a:off x="0" y="0"/>
+                      <a:ext cx="2867660" cy="4951730"/>
+                    </a:xfrm>
+                    <a:prstGeom prst="rect">
+                      <a:avLst/>
+                    </a:prstGeom>
+                  </pic:spPr>
+                </pic:pic>
+              </a:graphicData>
+            </a:graphic>
+          </wp:inline>
+        </w:drawing>
+      </w:r>
+    </w:p>
+    <w:p>
+      <w:pPr>
+        <w:jc w:val="both"/>
+        <w:rPr>
+          <w:rFonts w:ascii="Verdana" w:hAnsi="Verdana"/>
+          <w:sz w:val="18"/>
+          <w:szCs w:val="18"/>
+        </w:rPr>
+      </w:pPr>
+    </w:p>
+    <w:p>
+      <w:pPr>
+        <w:rPr>
+          <w:rFonts w:ascii="Verdana" w:hAnsi="Verdana"/>
+          <w:b/>
+          <w:sz w:val="18"/>
+          <w:szCs w:val="18"/>
+        </w:rPr>
+      </w:pPr>
+      <w:r>
+        <w:rPr>
+          <w:rFonts w:ascii="Verdana" w:hAnsi="Verdana"/>
+          <w:b/>
+          <w:sz w:val="18"/>
+          <w:szCs w:val="18"/>
+        </w:rPr>
+        <w:br w:type="page"/>
+      </w:r>
+    </w:p>
+    <w:p>
+      <w:pPr>
+        <w:jc w:val="both"/>
+        <w:rPr>
+          <w:rFonts w:ascii="Verdana" w:hAnsi="Verdana"/>
+          <w:b/>
           <w:sz w:val="18"/>
           <w:szCs w:val="18"/>
         </w:rPr>
@@ -2683,6 +3251,61 @@
           <w:szCs w:val="18"/>
         </w:rPr>
         <w:t xml:space="preserve"> in alphabetical order)</w:t>
+      </w:r>
+    </w:p>
+    <w:p>
+      <w:pPr>
+        <w:pStyle w:val="NormalWeb"/>
+        <w:shd w:val="clear" w:color="auto" w:fill="FFFFFF"/>
+        <w:rPr>
+          <w:rFonts w:ascii="Verdana" w:hAnsi="Verdana" w:cs="Helvetica"/>
+          <w:sz w:val="18"/>
+          <w:szCs w:val="18"/>
+        </w:rPr>
+      </w:pPr>
+      <w:r>
+        <w:rPr>
+          <w:rFonts w:ascii="Verdana" w:hAnsi="Verdana" w:cs="Helvetica"/>
+          <w:sz w:val="18"/>
+          <w:szCs w:val="18"/>
+        </w:rPr>
+        <w:t xml:space="preserve">Jagannath, A., </w:t>
+      </w:r>
+      <w:proofErr w:type="spellStart"/>
+      <w:r>
+        <w:rPr>
+          <w:rFonts w:ascii="Verdana" w:hAnsi="Verdana" w:cs="Helvetica"/>
+          <w:sz w:val="18"/>
+          <w:szCs w:val="18"/>
+        </w:rPr>
+        <w:t>Peirson</w:t>
+      </w:r>
+      <w:proofErr w:type="spellEnd"/>
+      <w:r>
+        <w:rPr>
+          <w:rFonts w:ascii="Verdana" w:hAnsi="Verdana" w:cs="Helvetica"/>
+          <w:sz w:val="18"/>
+          <w:szCs w:val="18"/>
+        </w:rPr>
+        <w:t>, S. N. and Foster, R. G. (2013) Sleep and circadian rhythm disruption in neuropsychiatric illness. </w:t>
+      </w:r>
+      <w:r>
+        <w:rPr>
+          <w:rFonts w:ascii="Verdana" w:hAnsi="Verdana" w:cs="Helvetica"/>
+          <w:i/>
+          <w:iCs/>
+          <w:sz w:val="18"/>
+          <w:szCs w:val="18"/>
+        </w:rPr>
+        <w:t>Current Opinion in Neurobiology</w:t>
+      </w:r>
+      <w:r>
+        <w:rPr>
+          <w:rFonts w:ascii="Verdana" w:hAnsi="Verdana" w:cs="Helvetica"/>
+          <w:sz w:val="18"/>
+          <w:szCs w:val="18"/>
+        </w:rPr>
+        <w:t> [online]. 23(5), pp. 888-894.</w:t>
       </w:r>
     </w:p>
     <w:p>
@@ -2873,16 +3496,7 @@
           <w:sz w:val="18"/>
           <w:szCs w:val="18"/>
         </w:rPr>
-        <w:t xml:space="preserve"> you have read around this </w:t>
-      </w:r>
-      <w:r>
-        <w:rPr>
-          <w:rFonts w:ascii="Verdana" w:hAnsi="Verdana"/>
-          <w:noProof/>
-          <w:sz w:val="18"/>
-          <w:szCs w:val="18"/>
-        </w:rPr>
-        <w:t>topic</w:t>
+        <w:t xml:space="preserve"> you have read around this topic</w:t>
       </w:r>
       <w:r>
         <w:rPr>
@@ -3042,7 +3656,7 @@
         </w:rPr>
         <w:t xml:space="preserve">[Online] Available from </w:t>
       </w:r>
-      <w:hyperlink r:id="rId17" w:history="1">
+      <w:hyperlink r:id="rId19" w:history="1">
         <w:r>
           <w:rPr>
             <w:rStyle w:val="Hyperlink"/>
@@ -4686,6 +5300,119 @@
     </w:lvl>
   </w:abstractNum>
   <w:abstractNum w:abstractNumId="8" w15:restartNumberingAfterBreak="0">
+    <w:nsid w:val="78866FB1"/>
+    <w:multiLevelType w:val="hybridMultilevel"/>
+    <w:tmpl w:val="778CB632"/>
+    <w:lvl w:ilvl="0" w:tplc="08090001">
+      <w:start w:val="1"/>
+      <w:numFmt w:val="bullet"/>
+      <w:lvlText w:val=""/>
+      <w:lvlJc w:val="left"/>
+      <w:pPr>
+        <w:ind w:left="720" w:hanging="360"/>
+      </w:pPr>
+      <w:rPr>
+        <w:rFonts w:ascii="Symbol" w:hAnsi="Symbol" w:hint="default"/>
+      </w:rPr>
+    </w:lvl>
+    <w:lvl w:ilvl="1" w:tplc="08090003">
+      <w:start w:val="1"/>
+      <w:numFmt w:val="bullet"/>
+      <w:lvlText w:val="o"/>
+      <w:lvlJc w:val="left"/>
+      <w:pPr>
+        <w:ind w:left="1440" w:hanging="360"/>
+      </w:pPr>
+      <w:rPr>
+        <w:rFonts w:ascii="Courier New" w:hAnsi="Courier New" w:cs="Courier New" w:hint="default"/>
+      </w:rPr>
+    </w:lvl>
+    <w:lvl w:ilvl="2" w:tplc="08090005">
+      <w:start w:val="1"/>
+      <w:numFmt w:val="bullet"/>
+      <w:lvlText w:val=""/>
+      <w:lvlJc w:val="left"/>
+      <w:pPr>
+        <w:ind w:left="2160" w:hanging="360"/>
+      </w:pPr>
+      <w:rPr>
+        <w:rFonts w:ascii="Wingdings" w:hAnsi="Wingdings" w:hint="default"/>
+      </w:rPr>
+    </w:lvl>
+    <w:lvl w:ilvl="3" w:tplc="08090001">
+      <w:start w:val="1"/>
+      <w:numFmt w:val="bullet"/>
+      <w:lvlText w:val=""/>
+      <w:lvlJc w:val="left"/>
+      <w:pPr>
+        <w:ind w:left="2880" w:hanging="360"/>
+      </w:pPr>
+      <w:rPr>
+        <w:rFonts w:ascii="Symbol" w:hAnsi="Symbol" w:hint="default"/>
+      </w:rPr>
+    </w:lvl>
+    <w:lvl w:ilvl="4" w:tplc="08090003">
+      <w:start w:val="1"/>
+      <w:numFmt w:val="bullet"/>
+      <w:lvlText w:val="o"/>
+      <w:lvlJc w:val="left"/>
+      <w:pPr>
+        <w:ind w:left="3600" w:hanging="360"/>
+      </w:pPr>
+      <w:rPr>
+        <w:rFonts w:ascii="Courier New" w:hAnsi="Courier New" w:cs="Courier New" w:hint="default"/>
+      </w:rPr>
+    </w:lvl>
+    <w:lvl w:ilvl="5" w:tplc="08090005">
+      <w:start w:val="1"/>
+      <w:numFmt w:val="bullet"/>
+      <w:lvlText w:val=""/>
+      <w:lvlJc w:val="left"/>
+      <w:pPr>
+        <w:ind w:left="4320" w:hanging="360"/>
+      </w:pPr>
+      <w:rPr>
+        <w:rFonts w:ascii="Wingdings" w:hAnsi="Wingdings" w:hint="default"/>
+      </w:rPr>
+    </w:lvl>
+    <w:lvl w:ilvl="6" w:tplc="08090001">
+      <w:start w:val="1"/>
+      <w:numFmt w:val="bullet"/>
+      <w:lvlText w:val=""/>
+      <w:lvlJc w:val="left"/>
+      <w:pPr>
+        <w:ind w:left="5040" w:hanging="360"/>
+      </w:pPr>
+      <w:rPr>
+        <w:rFonts w:ascii="Symbol" w:hAnsi="Symbol" w:hint="default"/>
+      </w:rPr>
+    </w:lvl>
+    <w:lvl w:ilvl="7" w:tplc="08090003">
+      <w:start w:val="1"/>
+      <w:numFmt w:val="bullet"/>
+      <w:lvlText w:val="o"/>
+      <w:lvlJc w:val="left"/>
+      <w:pPr>
+        <w:ind w:left="5760" w:hanging="360"/>
+      </w:pPr>
+      <w:rPr>
+        <w:rFonts w:ascii="Courier New" w:hAnsi="Courier New" w:cs="Courier New" w:hint="default"/>
+      </w:rPr>
+    </w:lvl>
+    <w:lvl w:ilvl="8" w:tplc="08090005">
+      <w:start w:val="1"/>
+      <w:numFmt w:val="bullet"/>
+      <w:lvlText w:val=""/>
+      <w:lvlJc w:val="left"/>
+      <w:pPr>
+        <w:ind w:left="6480" w:hanging="360"/>
+      </w:pPr>
+      <w:rPr>
+        <w:rFonts w:ascii="Wingdings" w:hAnsi="Wingdings" w:hint="default"/>
+      </w:rPr>
+    </w:lvl>
+  </w:abstractNum>
+  <w:abstractNum w:abstractNumId="9" w15:restartNumberingAfterBreak="0">
     <w:nsid w:val="79946FF2"/>
     <w:multiLevelType w:val="hybridMultilevel"/>
     <w:tmpl w:val="61E4D552"/>
@@ -4798,7 +5525,7 @@
       </w:rPr>
     </w:lvl>
   </w:abstractNum>
-  <w:abstractNum w:abstractNumId="9" w15:restartNumberingAfterBreak="0">
+  <w:abstractNum w:abstractNumId="10" w15:restartNumberingAfterBreak="0">
     <w:nsid w:val="79DA74FB"/>
     <w:multiLevelType w:val="hybridMultilevel"/>
     <w:tmpl w:val="221E1A96"/>
@@ -4936,10 +5663,22 @@
     <w:abstractNumId w:val="4"/>
   </w:num>
   <w:num w:numId="9">
+    <w:abstractNumId w:val="10"/>
+  </w:num>
+  <w:num w:numId="10">
     <w:abstractNumId w:val="9"/>
   </w:num>
-  <w:num w:numId="10">
+  <w:num w:numId="11">
     <w:abstractNumId w:val="8"/>
+    <w:lvlOverride w:ilvl="0"/>
+    <w:lvlOverride w:ilvl="1"/>
+    <w:lvlOverride w:ilvl="2"/>
+    <w:lvlOverride w:ilvl="3"/>
+    <w:lvlOverride w:ilvl="4"/>
+    <w:lvlOverride w:ilvl="5"/>
+    <w:lvlOverride w:ilvl="6"/>
+    <w:lvlOverride w:ilvl="7"/>
+    <w:lvlOverride w:ilvl="8"/>
   </w:num>
 </w:numbering>
 </file>
@@ -5937,6 +6676,20 @@
       <w:szCs w:val="18"/>
     </w:rPr>
   </w:style>
+  <w:style w:type="paragraph" w:styleId="NormalWeb">
+    <w:name w:val="Normal (Web)"/>
+    <w:basedOn w:val="Normal"/>
+    <w:uiPriority w:val="99"/>
+    <w:unhideWhenUsed/>
+    <w:rsid w:val="00621850"/>
+    <w:pPr>
+      <w:spacing w:before="100" w:beforeAutospacing="1" w:after="100" w:afterAutospacing="1"/>
+    </w:pPr>
+    <w:rPr>
+      <w:rFonts w:ascii="Times New Roman" w:eastAsia="Times New Roman" w:hAnsi="Times New Roman" w:cs="Times New Roman"/>
+      <w:lang w:eastAsia="en-GB"/>
+    </w:rPr>
+  </w:style>
 </w:styles>
 </file>
 
@@ -6265,7 +7018,7 @@
 </file>
 
 <file path=customXml/itemProps1.xml><?xml version="1.0" encoding="utf-8"?>
-<ds:datastoreItem xmlns:ds="http://schemas.openxmlformats.org/officeDocument/2006/customXml" ds:itemID="{C1ABCD8A-F858-442C-9927-FD410F17B37E}">
+<ds:datastoreItem xmlns:ds="http://schemas.openxmlformats.org/officeDocument/2006/customXml" ds:itemID="{C420D30D-F5B7-417C-ACEC-B55FC1987DAF}">
   <ds:schemaRefs>
     <ds:schemaRef ds:uri="http://schemas.openxmlformats.org/officeDocument/2006/bibliography"/>
   </ds:schemaRefs>

--- a/FinalReportCTP/CTP final report 16024897.docx
+++ b/FinalReportCTP/CTP final report 16024897.docx
@@ -267,7 +267,7 @@
                         <a:effectLst/>
                         <a:extLst>
                           <a:ext uri="{C572A759-6A51-4108-AA02-DFA0A04FC94B}">
-                            <ma14:wrappingTextBoxFlag xmlns="" xmlns:mo="http://schemas.microsoft.com/office/mac/office/2008/main" xmlns:mv="urn:schemas-microsoft-com:mac:vml" xmlns:o="urn:schemas-microsoft-com:office:office" xmlns:v="urn:schemas-microsoft-com:vml" xmlns:w10="urn:schemas-microsoft-com:office:word" xmlns:w="http://schemas.openxmlformats.org/wordprocessingml/2006/main" xmlns:ma14="http://schemas.microsoft.com/office/mac/drawingml/2011/main"/>
+                            <ma14:wrappingTextBoxFlag xmlns:ma14="http://schemas.microsoft.com/office/mac/drawingml/2011/main" xmlns:w="http://schemas.openxmlformats.org/wordprocessingml/2006/main" xmlns:w10="urn:schemas-microsoft-com:office:word" xmlns:v="urn:schemas-microsoft-com:vml" xmlns:o="urn:schemas-microsoft-com:office:office" xmlns:mv="urn:schemas-microsoft-com:mac:vml" xmlns:mo="http://schemas.microsoft.com/office/mac/office/2008/main" xmlns=""/>
                           </a:ext>
                         </a:extLst>
                       </wps:spPr>
@@ -864,27 +864,7 @@
           <w:szCs w:val="18"/>
           <w:lang w:val="en-GB"/>
         </w:rPr>
-        <w:t xml:space="preserve">We also want to be able to see source code, and the best way is to download it from your site or </w:t>
-      </w:r>
-      <w:proofErr w:type="spellStart"/>
-      <w:r>
-        <w:rPr>
-          <w:rFonts w:ascii="Verdana" w:hAnsi="Verdana"/>
-          <w:sz w:val="18"/>
-          <w:szCs w:val="18"/>
-          <w:lang w:val="en-GB"/>
-        </w:rPr>
-        <w:t>Github</w:t>
-      </w:r>
-      <w:proofErr w:type="spellEnd"/>
-      <w:r>
-        <w:rPr>
-          <w:rFonts w:ascii="Verdana" w:hAnsi="Verdana"/>
-          <w:sz w:val="18"/>
-          <w:szCs w:val="18"/>
-          <w:lang w:val="en-GB"/>
-        </w:rPr>
-        <w:t xml:space="preserve">. Please clearly comment code to show us what is your own and what has been used from frameworks, libraries, OSS or borrowed from elsewhere. </w:t>
+        <w:t xml:space="preserve">We also want to be able to see source code, and the best way is to download it from your site or Github. Please clearly comment code to show us what is your own and what has been used from frameworks, libraries, OSS or borrowed from elsewhere. </w:t>
       </w:r>
     </w:p>
     <w:p>
@@ -1054,7 +1034,43 @@
           <w:sz w:val="18"/>
           <w:szCs w:val="18"/>
         </w:rPr>
-        <w:t>This project aims to</w:t>
+        <w:t>Th</w:t>
+      </w:r>
+      <w:r>
+        <w:rPr>
+          <w:rFonts w:ascii="Verdana" w:hAnsi="Verdana"/>
+          <w:noProof/>
+          <w:sz w:val="18"/>
+          <w:szCs w:val="18"/>
+        </w:rPr>
+        <w:t>e original aim</w:t>
+      </w:r>
+      <w:r>
+        <w:rPr>
+          <w:rFonts w:ascii="Verdana" w:hAnsi="Verdana"/>
+          <w:noProof/>
+          <w:sz w:val="18"/>
+          <w:szCs w:val="18"/>
+        </w:rPr>
+        <w:t xml:space="preserve"> </w:t>
+      </w:r>
+      <w:r>
+        <w:rPr>
+          <w:rFonts w:ascii="Verdana" w:hAnsi="Verdana"/>
+          <w:noProof/>
+          <w:sz w:val="18"/>
+          <w:szCs w:val="18"/>
+        </w:rPr>
+        <w:t xml:space="preserve">of this project was </w:t>
+      </w:r>
+      <w:r>
+        <w:rPr>
+          <w:rFonts w:ascii="Verdana" w:hAnsi="Verdana"/>
+          <w:noProof/>
+          <w:sz w:val="18"/>
+          <w:szCs w:val="18"/>
+        </w:rPr>
+        <w:t>to</w:t>
       </w:r>
       <w:r>
         <w:rPr>
@@ -1267,62 +1283,52 @@
           <w:sz w:val="18"/>
           <w:szCs w:val="18"/>
         </w:rPr>
-        <w:t>Through an iterative design process</w:t>
-      </w:r>
-      <w:r>
-        <w:rPr>
-          <w:rFonts w:ascii="Verdana" w:hAnsi="Verdana"/>
-          <w:noProof/>
-          <w:sz w:val="18"/>
-          <w:szCs w:val="18"/>
-        </w:rPr>
-        <w:t xml:space="preserve"> and supervisor feedback</w:t>
-      </w:r>
-      <w:r>
-        <w:rPr>
-          <w:rFonts w:ascii="Verdana" w:hAnsi="Verdana"/>
-          <w:noProof/>
-          <w:sz w:val="18"/>
-          <w:szCs w:val="18"/>
-        </w:rPr>
-        <w:t>, the purpose of the project changed slightly as it was realised that an app which could be prescribed by health care professionals to young people suffering from common mental illnesses (</w:t>
-      </w:r>
-      <w:r>
-        <w:rPr>
-          <w:rFonts w:ascii="Verdana" w:hAnsi="Verdana"/>
-          <w:noProof/>
-          <w:color w:val="FF0000"/>
-          <w:sz w:val="18"/>
-          <w:szCs w:val="18"/>
-        </w:rPr>
-        <w:t>find stats)</w:t>
-      </w:r>
-      <w:r>
-        <w:rPr>
-          <w:rFonts w:ascii="Verdana" w:hAnsi="Verdana"/>
-          <w:noProof/>
-          <w:sz w:val="18"/>
-          <w:szCs w:val="18"/>
-        </w:rPr>
-        <w:t xml:space="preserve"> such as anxiety and depression</w:t>
-      </w:r>
-      <w:r>
-        <w:rPr>
-          <w:rFonts w:ascii="Verdana" w:hAnsi="Verdana"/>
-          <w:noProof/>
-          <w:sz w:val="18"/>
-          <w:szCs w:val="18"/>
-        </w:rPr>
-        <w:t xml:space="preserve"> to help diagnose and monitor symptoms as well as promoting healthy lifefstyles</w:t>
-      </w:r>
-      <w:r>
-        <w:rPr>
-          <w:rFonts w:ascii="Verdana" w:hAnsi="Verdana"/>
-          <w:noProof/>
-          <w:sz w:val="18"/>
-          <w:szCs w:val="18"/>
-        </w:rPr>
-        <w:t xml:space="preserve"> would be more impactful. </w:t>
+        <w:t xml:space="preserve">Through </w:t>
+      </w:r>
+      <w:r>
+        <w:rPr>
+          <w:rFonts w:ascii="Verdana" w:hAnsi="Verdana"/>
+          <w:noProof/>
+          <w:sz w:val="18"/>
+          <w:szCs w:val="18"/>
+        </w:rPr>
+        <w:t>supervisor feedback</w:t>
+      </w:r>
+      <w:r>
+        <w:rPr>
+          <w:rFonts w:ascii="Verdana" w:hAnsi="Verdana"/>
+          <w:noProof/>
+          <w:sz w:val="18"/>
+          <w:szCs w:val="18"/>
+        </w:rPr>
+        <w:t xml:space="preserve"> and an</w:t>
+      </w:r>
+      <w:r>
+        <w:rPr>
+          <w:rFonts w:ascii="Verdana" w:hAnsi="Verdana"/>
+          <w:noProof/>
+          <w:sz w:val="18"/>
+          <w:szCs w:val="18"/>
+        </w:rPr>
+        <w:t>iterative design process, the purpose of the project changed slightly</w:t>
+      </w:r>
+      <w:r>
+        <w:rPr>
+          <w:rFonts w:ascii="Verdana" w:hAnsi="Verdana"/>
+          <w:noProof/>
+          <w:sz w:val="18"/>
+          <w:szCs w:val="18"/>
+        </w:rPr>
+        <w:t>.</w:t>
+      </w:r>
+      <w:r>
+        <w:rPr>
+          <w:rFonts w:ascii="Verdana" w:hAnsi="Verdana"/>
+          <w:noProof/>
+          <w:sz w:val="18"/>
+          <w:szCs w:val="18"/>
+        </w:rPr>
+        <w:t xml:space="preserve"> </w:t>
       </w:r>
     </w:p>
     <w:p>
@@ -1355,138 +1361,16 @@
           <w:sz w:val="18"/>
           <w:szCs w:val="18"/>
         </w:rPr>
-        <w:t xml:space="preserve">What sets this project apart from other health and wellbeing app is the use of game design (gamification) methods. </w:t>
-      </w:r>
-      <w:r>
-        <w:rPr>
-          <w:rFonts w:ascii="Verdana" w:hAnsi="Verdana"/>
-          <w:noProof/>
-          <w:sz w:val="18"/>
-          <w:szCs w:val="18"/>
-        </w:rPr>
-        <w:t>F</w:t>
-      </w:r>
-      <w:r>
-        <w:rPr>
-          <w:rFonts w:ascii="Verdana" w:hAnsi="Verdana"/>
-          <w:noProof/>
-          <w:sz w:val="18"/>
-          <w:szCs w:val="18"/>
-        </w:rPr>
-        <w:t>itness apps are the 9</w:t>
-      </w:r>
-      <w:r>
-        <w:rPr>
-          <w:rFonts w:ascii="Verdana" w:hAnsi="Verdana"/>
-          <w:noProof/>
-          <w:sz w:val="18"/>
-          <w:szCs w:val="18"/>
-          <w:vertAlign w:val="superscript"/>
-        </w:rPr>
-        <w:t>th</w:t>
-      </w:r>
-      <w:r>
-        <w:rPr>
-          <w:rFonts w:ascii="Verdana" w:hAnsi="Verdana"/>
-          <w:noProof/>
-          <w:sz w:val="18"/>
-          <w:szCs w:val="18"/>
-        </w:rPr>
-        <w:t xml:space="preserve"> </w:t>
-      </w:r>
-      <w:r>
-        <w:rPr>
-          <w:rFonts w:ascii="Verdana" w:hAnsi="Verdana"/>
-          <w:noProof/>
-          <w:sz w:val="18"/>
-          <w:szCs w:val="18"/>
-        </w:rPr>
-        <w:t>largest group of apps (</w:t>
-      </w:r>
-      <w:r>
-        <w:rPr>
-          <w:rFonts w:ascii="Verdana" w:hAnsi="Verdana"/>
-          <w:noProof/>
-          <w:color w:val="FF0000"/>
-          <w:sz w:val="18"/>
-          <w:szCs w:val="18"/>
-        </w:rPr>
-        <w:t>Statista stat)</w:t>
-      </w:r>
-      <w:r>
-        <w:rPr>
-          <w:rFonts w:ascii="Verdana" w:hAnsi="Verdana"/>
-          <w:noProof/>
-          <w:sz w:val="18"/>
-          <w:szCs w:val="18"/>
-        </w:rPr>
-        <w:t xml:space="preserve">; however studies </w:t>
-      </w:r>
-      <w:r>
-        <w:rPr>
-          <w:rFonts w:ascii="Verdana" w:hAnsi="Verdana"/>
-          <w:noProof/>
-          <w:sz w:val="18"/>
-          <w:szCs w:val="18"/>
-        </w:rPr>
-        <w:t>have shown that young people often experience negative feelings as a result of using these apps (</w:t>
-      </w:r>
-      <w:r>
-        <w:rPr>
-          <w:rFonts w:ascii="Verdana" w:hAnsi="Verdana"/>
-          <w:noProof/>
-          <w:color w:val="FF0000"/>
-          <w:sz w:val="18"/>
-          <w:szCs w:val="18"/>
-        </w:rPr>
-        <w:t xml:space="preserve">Honary et al 19) </w:t>
-      </w:r>
-      <w:r>
-        <w:rPr>
-          <w:rFonts w:ascii="Verdana" w:hAnsi="Verdana"/>
-          <w:noProof/>
-          <w:sz w:val="18"/>
-          <w:szCs w:val="18"/>
-        </w:rPr>
-        <w:t>such as lack of motivation and lack of control</w:t>
-      </w:r>
-      <w:r>
-        <w:rPr>
-          <w:rFonts w:ascii="Verdana" w:hAnsi="Verdana"/>
-          <w:noProof/>
-          <w:color w:val="FF0000"/>
-          <w:sz w:val="18"/>
-          <w:szCs w:val="18"/>
-        </w:rPr>
-        <w:t xml:space="preserve">. </w:t>
-      </w:r>
-      <w:r>
-        <w:rPr>
-          <w:rFonts w:ascii="Verdana" w:hAnsi="Verdana"/>
-          <w:noProof/>
-          <w:color w:val="FF0000"/>
-          <w:sz w:val="18"/>
-          <w:szCs w:val="18"/>
-        </w:rPr>
-        <w:t xml:space="preserve">Young people use apps lots – benefit of aiming at young people. </w:t>
-      </w:r>
-      <w:r>
-        <w:rPr>
-          <w:rFonts w:ascii="Verdana" w:hAnsi="Verdana"/>
-          <w:noProof/>
-          <w:sz w:val="18"/>
-          <w:szCs w:val="18"/>
-        </w:rPr>
-        <w:t xml:space="preserve">By using gamification methods, this project attempts to alleviate some of the negative feelings by ‘deriving the fun and engaging elements found in games’ (Chou, Y. 2015) and </w:t>
-      </w:r>
-      <w:r>
-        <w:rPr>
-          <w:rFonts w:ascii="Verdana" w:hAnsi="Verdana"/>
-          <w:noProof/>
-          <w:sz w:val="18"/>
-          <w:szCs w:val="18"/>
-        </w:rPr>
-        <w:t>applying them for the purposes of promoting healthy lifestyles and monitoring mood.</w:t>
+        <w:t>It was realised that an app encouraging healthy lifestyle choices could be prescribed by healthcare professionals to people suffering from common mental illnesses, such as anxiety and depression. Such an app could also monitor symptoms of these common mental illnesses using non-intrustive data collection methods, such as a game.</w:t>
+      </w:r>
+      <w:r>
+        <w:rPr>
+          <w:rFonts w:ascii="Verdana" w:hAnsi="Verdana"/>
+          <w:noProof/>
+          <w:sz w:val="18"/>
+          <w:szCs w:val="18"/>
+        </w:rPr>
+        <w:t xml:space="preserve"> This project aims to show what this app could look like.</w:t>
       </w:r>
     </w:p>
     <w:p>
@@ -1500,23 +1384,197 @@
           <w:szCs w:val="18"/>
         </w:rPr>
       </w:pPr>
-      <w:r>
-        <w:rPr>
-          <w:rFonts w:ascii="Verdana" w:hAnsi="Verdana"/>
-          <w:noProof/>
-          <w:sz w:val="18"/>
-          <w:szCs w:val="18"/>
-        </w:rPr>
-        <w:t>Based on this research</w:t>
-      </w:r>
-      <w:r>
-        <w:rPr>
-          <w:rFonts w:ascii="Verdana" w:hAnsi="Verdana"/>
-          <w:noProof/>
-          <w:sz w:val="18"/>
-          <w:szCs w:val="18"/>
-        </w:rPr>
-        <w:t>, the objectives of the project are:</w:t>
+    </w:p>
+    <w:p>
+      <w:pPr>
+        <w:pStyle w:val="ListParagraph"/>
+        <w:ind w:left="0"/>
+        <w:rPr>
+          <w:rFonts w:ascii="Verdana" w:hAnsi="Verdana"/>
+          <w:noProof/>
+          <w:sz w:val="18"/>
+          <w:szCs w:val="18"/>
+        </w:rPr>
+      </w:pPr>
+      <w:r>
+        <w:rPr>
+          <w:rFonts w:ascii="Verdana" w:hAnsi="Verdana"/>
+          <w:noProof/>
+          <w:sz w:val="18"/>
+          <w:szCs w:val="18"/>
+        </w:rPr>
+        <w:t>What sets this project apart from other health and wellbeing app</w:t>
+      </w:r>
+      <w:r>
+        <w:rPr>
+          <w:rFonts w:ascii="Verdana" w:hAnsi="Verdana"/>
+          <w:noProof/>
+          <w:sz w:val="18"/>
+          <w:szCs w:val="18"/>
+        </w:rPr>
+        <w:t>s</w:t>
+      </w:r>
+      <w:r>
+        <w:rPr>
+          <w:rFonts w:ascii="Verdana" w:hAnsi="Verdana"/>
+          <w:noProof/>
+          <w:sz w:val="18"/>
+          <w:szCs w:val="18"/>
+        </w:rPr>
+        <w:t xml:space="preserve"> is the use of game design (gamification) methods. </w:t>
+      </w:r>
+      <w:r>
+        <w:rPr>
+          <w:rFonts w:ascii="Verdana" w:hAnsi="Verdana"/>
+          <w:noProof/>
+          <w:sz w:val="18"/>
+          <w:szCs w:val="18"/>
+        </w:rPr>
+        <w:t>F</w:t>
+      </w:r>
+      <w:r>
+        <w:rPr>
+          <w:rFonts w:ascii="Verdana" w:hAnsi="Verdana"/>
+          <w:noProof/>
+          <w:sz w:val="18"/>
+          <w:szCs w:val="18"/>
+        </w:rPr>
+        <w:t>itness apps are the 9</w:t>
+      </w:r>
+      <w:r>
+        <w:rPr>
+          <w:rFonts w:ascii="Verdana" w:hAnsi="Verdana"/>
+          <w:noProof/>
+          <w:sz w:val="18"/>
+          <w:szCs w:val="18"/>
+          <w:vertAlign w:val="superscript"/>
+        </w:rPr>
+        <w:t>th</w:t>
+      </w:r>
+      <w:r>
+        <w:rPr>
+          <w:rFonts w:ascii="Verdana" w:hAnsi="Verdana"/>
+          <w:noProof/>
+          <w:sz w:val="18"/>
+          <w:szCs w:val="18"/>
+        </w:rPr>
+        <w:t xml:space="preserve"> </w:t>
+      </w:r>
+      <w:r>
+        <w:rPr>
+          <w:rFonts w:ascii="Verdana" w:hAnsi="Verdana"/>
+          <w:noProof/>
+          <w:sz w:val="18"/>
+          <w:szCs w:val="18"/>
+        </w:rPr>
+        <w:t>largest group of apps (</w:t>
+      </w:r>
+      <w:r>
+        <w:rPr>
+          <w:rFonts w:ascii="Verdana" w:hAnsi="Verdana"/>
+          <w:noProof/>
+          <w:color w:val="FF0000"/>
+          <w:sz w:val="18"/>
+          <w:szCs w:val="18"/>
+        </w:rPr>
+        <w:t>Statista stat)</w:t>
+      </w:r>
+      <w:r>
+        <w:rPr>
+          <w:rFonts w:ascii="Verdana" w:hAnsi="Verdana"/>
+          <w:noProof/>
+          <w:sz w:val="18"/>
+          <w:szCs w:val="18"/>
+        </w:rPr>
+        <w:t xml:space="preserve">; however studies </w:t>
+      </w:r>
+      <w:r>
+        <w:rPr>
+          <w:rFonts w:ascii="Verdana" w:hAnsi="Verdana"/>
+          <w:noProof/>
+          <w:sz w:val="18"/>
+          <w:szCs w:val="18"/>
+        </w:rPr>
+        <w:t>have shown that young people often experience negative feelings as a result of using these apps (</w:t>
+      </w:r>
+      <w:r>
+        <w:rPr>
+          <w:rFonts w:ascii="Verdana" w:hAnsi="Verdana"/>
+          <w:noProof/>
+          <w:color w:val="FF0000"/>
+          <w:sz w:val="18"/>
+          <w:szCs w:val="18"/>
+        </w:rPr>
+        <w:t xml:space="preserve">Honary et al 19) </w:t>
+      </w:r>
+      <w:r>
+        <w:rPr>
+          <w:rFonts w:ascii="Verdana" w:hAnsi="Verdana"/>
+          <w:noProof/>
+          <w:sz w:val="18"/>
+          <w:szCs w:val="18"/>
+        </w:rPr>
+        <w:t>such as lack of motivation and lack of control</w:t>
+      </w:r>
+      <w:r>
+        <w:rPr>
+          <w:rFonts w:ascii="Verdana" w:hAnsi="Verdana"/>
+          <w:noProof/>
+          <w:color w:val="FF0000"/>
+          <w:sz w:val="18"/>
+          <w:szCs w:val="18"/>
+        </w:rPr>
+        <w:t xml:space="preserve">. </w:t>
+      </w:r>
+      <w:r>
+        <w:rPr>
+          <w:rFonts w:ascii="Verdana" w:hAnsi="Verdana"/>
+          <w:noProof/>
+          <w:color w:val="FF0000"/>
+          <w:sz w:val="18"/>
+          <w:szCs w:val="18"/>
+        </w:rPr>
+        <w:t xml:space="preserve">Young people use </w:t>
+      </w:r>
+      <w:r>
+        <w:rPr>
+          <w:rFonts w:ascii="Verdana" w:hAnsi="Verdana"/>
+          <w:noProof/>
+          <w:color w:val="FF0000"/>
+          <w:sz w:val="18"/>
+          <w:szCs w:val="18"/>
+        </w:rPr>
+        <w:t xml:space="preserve">apps lots – benefit of aiming at young people. </w:t>
+      </w:r>
+      <w:r>
+        <w:rPr>
+          <w:rFonts w:ascii="Verdana" w:hAnsi="Verdana"/>
+          <w:noProof/>
+          <w:sz w:val="18"/>
+          <w:szCs w:val="18"/>
+        </w:rPr>
+        <w:t>By using gamification methods, this project attempts to alleviate some of the negative feelings by ‘deriving the fun and engaging elements found in games’ (Chou, Y. 2015) and applying them for the purposes of promoting healthy lifestyles and monitoring mood.</w:t>
+      </w:r>
+    </w:p>
+    <w:p>
+      <w:pPr>
+        <w:pStyle w:val="ListParagraph"/>
+        <w:ind w:left="0"/>
+        <w:rPr>
+          <w:rFonts w:ascii="Verdana" w:hAnsi="Verdana"/>
+          <w:noProof/>
+          <w:sz w:val="18"/>
+          <w:szCs w:val="18"/>
+        </w:rPr>
+      </w:pPr>
+      <w:r>
+        <w:rPr>
+          <w:rFonts w:ascii="Verdana" w:hAnsi="Verdana"/>
+          <w:noProof/>
+          <w:sz w:val="18"/>
+          <w:szCs w:val="18"/>
+        </w:rPr>
+        <w:t>Based on this research, the objectives of the project are:</w:t>
       </w:r>
     </w:p>
     <w:p>
@@ -1553,6 +1611,15 @@
         </w:rPr>
         <w:t>Design and produce a small game to collect user data regarding mood</w:t>
       </w:r>
+      <w:r>
+        <w:rPr>
+          <w:rFonts w:ascii="Verdana" w:hAnsi="Verdana"/>
+          <w:noProof/>
+          <w:sz w:val="18"/>
+          <w:szCs w:val="18"/>
+        </w:rPr>
+        <w:t xml:space="preserve"> in order to identify symptoms of common mental illnesses</w:t>
+      </w:r>
     </w:p>
     <w:p>
       <w:pPr>
@@ -1739,6 +1806,24 @@
         </w:rPr>
         <w:t>Create a functioning android build</w:t>
       </w:r>
+      <w:r>
+        <w:rPr>
+          <w:rFonts w:ascii="Verdana" w:hAnsi="Verdana"/>
+          <w:noProof/>
+          <w:sz w:val="18"/>
+          <w:szCs w:val="18"/>
+        </w:rPr>
+        <w:t xml:space="preserve"> with considerations </w:t>
+      </w:r>
+      <w:r>
+        <w:rPr>
+          <w:rFonts w:ascii="Verdana" w:hAnsi="Verdana"/>
+          <w:noProof/>
+          <w:sz w:val="18"/>
+          <w:szCs w:val="18"/>
+        </w:rPr>
+        <w:t>around user interface</w:t>
+      </w:r>
     </w:p>
     <w:p>
       <w:pPr>
@@ -1996,6 +2081,40 @@
           <w:szCs w:val="18"/>
         </w:rPr>
         <w:t>n outcome of this project is an application that encourages healthy lifestyles, contains a customisable avatar that a user can identify with and collects data regarding the user’s mood in a non-intrusive way.</w:t>
+      </w:r>
+    </w:p>
+    <w:p>
+      <w:pPr>
+        <w:jc w:val="both"/>
+        <w:rPr>
+          <w:rFonts w:ascii="Verdana" w:hAnsi="Verdana"/>
+          <w:b/>
+          <w:bCs/>
+          <w:sz w:val="18"/>
+          <w:szCs w:val="18"/>
+        </w:rPr>
+      </w:pPr>
+    </w:p>
+    <w:p>
+      <w:pPr>
+        <w:jc w:val="both"/>
+        <w:rPr>
+          <w:rFonts w:ascii="Verdana" w:hAnsi="Verdana"/>
+          <w:b/>
+          <w:bCs/>
+          <w:sz w:val="18"/>
+          <w:szCs w:val="18"/>
+        </w:rPr>
+      </w:pPr>
+      <w:r>
+        <w:rPr>
+          <w:rFonts w:ascii="Verdana" w:hAnsi="Verdana"/>
+          <w:b/>
+          <w:bCs/>
+          <w:sz w:val="18"/>
+          <w:szCs w:val="18"/>
+        </w:rPr>
+        <w:t>Lifestyle Habits</w:t>
       </w:r>
     </w:p>
     <w:p>
@@ -2340,14 +2459,56 @@
         <w:pStyle w:val="Caption"/>
         <w:jc w:val="both"/>
       </w:pPr>
-      <w:fldSimple w:instr=" SEQ Figure \* ARABIC ">
-        <w:r>
-          <w:rPr>
-            <w:noProof/>
-          </w:rPr>
-          <w:t>1</w:t>
-        </w:r>
-      </w:fldSimple>
+      <w:r>
+        <w:rPr>
+          <w:b/>
+          <w:bCs/>
+        </w:rPr>
+        <w:fldChar w:fldCharType="begin"/>
+      </w:r>
+      <w:r>
+        <w:rPr>
+          <w:b/>
+          <w:bCs/>
+        </w:rPr>
+        <w:instrText xml:space="preserve"> SEQ Figure \* A</w:instrText>
+      </w:r>
+      <w:r>
+        <w:rPr>
+          <w:b/>
+          <w:bCs/>
+        </w:rPr>
+        <w:instrText xml:space="preserve">RABIC </w:instrText>
+      </w:r>
+      <w:r>
+        <w:rPr>
+          <w:b/>
+          <w:bCs/>
+        </w:rPr>
+        <w:fldChar w:fldCharType="separate"/>
+      </w:r>
+      <w:r>
+        <w:rPr>
+          <w:b/>
+          <w:bCs/>
+          <w:noProof/>
+        </w:rPr>
+        <w:t>1</w:t>
+      </w:r>
+      <w:r>
+        <w:rPr>
+          <w:b/>
+          <w:bCs/>
+          <w:noProof/>
+        </w:rPr>
+        <w:fldChar w:fldCharType="end"/>
+      </w:r>
+      <w:r>
+        <w:rPr>
+          <w:noProof/>
+        </w:rPr>
+        <w:t xml:space="preserve"> </w:t>
+      </w:r>
       <w:r>
         <w:t>Page showing</w:t>
       </w:r>
@@ -2372,14 +2533,43 @@
         <w:pStyle w:val="Caption"/>
         <w:jc w:val="both"/>
       </w:pPr>
-      <w:fldSimple w:instr=" SEQ Figure \* ARABIC ">
-        <w:r>
-          <w:rPr>
-            <w:noProof/>
-          </w:rPr>
-          <w:t>2</w:t>
-        </w:r>
-      </w:fldSimple>
+      <w:r>
+        <w:rPr>
+          <w:b/>
+          <w:bCs/>
+        </w:rPr>
+        <w:fldChar w:fldCharType="begin"/>
+      </w:r>
+      <w:r>
+        <w:rPr>
+          <w:b/>
+          <w:bCs/>
+        </w:rPr>
+        <w:instrText xml:space="preserve"> SEQ Figure \* ARABIC </w:instrText>
+      </w:r>
+      <w:r>
+        <w:rPr>
+          <w:b/>
+          <w:bCs/>
+        </w:rPr>
+        <w:fldChar w:fldCharType="separate"/>
+      </w:r>
+      <w:r>
+        <w:rPr>
+          <w:b/>
+          <w:bCs/>
+          <w:noProof/>
+        </w:rPr>
+        <w:t>2</w:t>
+      </w:r>
+      <w:r>
+        <w:rPr>
+          <w:b/>
+          <w:bCs/>
+          <w:noProof/>
+        </w:rPr>
+        <w:fldChar w:fldCharType="end"/>
+      </w:r>
       <w:r>
         <w:t xml:space="preserve"> Example of a user sleep graph (line) inside the app</w:t>
       </w:r>
@@ -2627,61 +2817,15 @@
           <w:sz w:val="18"/>
           <w:szCs w:val="18"/>
         </w:rPr>
-        <w:t>(</w:t>
-      </w:r>
-      <w:proofErr w:type="spellStart"/>
-      <w:r>
-        <w:rPr>
-          <w:rFonts w:ascii="Verdana" w:hAnsi="Verdana"/>
-          <w:sz w:val="18"/>
-          <w:szCs w:val="18"/>
-        </w:rPr>
-        <w:t>Zisberg</w:t>
-      </w:r>
-      <w:proofErr w:type="spellEnd"/>
-      <w:r>
-        <w:rPr>
-          <w:rFonts w:ascii="Verdana" w:hAnsi="Verdana"/>
-          <w:sz w:val="18"/>
-          <w:szCs w:val="18"/>
-        </w:rPr>
-        <w:t>, Gur-</w:t>
-      </w:r>
-      <w:proofErr w:type="spellStart"/>
-      <w:r>
-        <w:rPr>
-          <w:rFonts w:ascii="Verdana" w:hAnsi="Verdana"/>
-          <w:sz w:val="18"/>
-          <w:szCs w:val="18"/>
-        </w:rPr>
-        <w:t>Yaish</w:t>
-      </w:r>
-      <w:proofErr w:type="spellEnd"/>
-      <w:r>
-        <w:rPr>
-          <w:rFonts w:ascii="Verdana" w:hAnsi="Verdana"/>
-          <w:sz w:val="18"/>
-          <w:szCs w:val="18"/>
-        </w:rPr>
-        <w:t xml:space="preserve"> and </w:t>
-      </w:r>
-      <w:proofErr w:type="spellStart"/>
-      <w:r>
-        <w:rPr>
-          <w:rFonts w:ascii="Verdana" w:hAnsi="Verdana"/>
-          <w:sz w:val="18"/>
-          <w:szCs w:val="18"/>
-        </w:rPr>
-        <w:t>Shochat</w:t>
-      </w:r>
-      <w:proofErr w:type="spellEnd"/>
-      <w:r>
-        <w:rPr>
-          <w:rFonts w:ascii="Verdana" w:hAnsi="Verdana"/>
-          <w:sz w:val="18"/>
-          <w:szCs w:val="18"/>
-        </w:rPr>
-        <w:t>, 2010)</w:t>
+        <w:t>(Zisberg, Gur-Yaish and Shochat, 2010) (Mindell and Williamson, 2018)</w:t>
+      </w:r>
+      <w:r>
+        <w:rPr>
+          <w:rFonts w:ascii="Verdana" w:hAnsi="Verdana"/>
+          <w:sz w:val="18"/>
+          <w:szCs w:val="18"/>
+        </w:rPr>
+        <w:t>.</w:t>
       </w:r>
       <w:r>
         <w:rPr>
@@ -2697,30 +2841,6 @@
           <w:sz w:val="18"/>
           <w:szCs w:val="18"/>
         </w:rPr>
-        <w:t>(Mindell and Williamson, 2018)</w:t>
-      </w:r>
-      <w:r>
-        <w:rPr>
-          <w:rFonts w:ascii="Verdana" w:hAnsi="Verdana"/>
-          <w:sz w:val="18"/>
-          <w:szCs w:val="18"/>
-        </w:rPr>
-        <w:t>.</w:t>
-      </w:r>
-      <w:r>
-        <w:rPr>
-          <w:rFonts w:ascii="Verdana" w:hAnsi="Verdana"/>
-          <w:sz w:val="18"/>
-          <w:szCs w:val="18"/>
-        </w:rPr>
-        <w:t xml:space="preserve"> </w:t>
-      </w:r>
-      <w:r>
-        <w:rPr>
-          <w:rFonts w:ascii="Verdana" w:hAnsi="Verdana"/>
-          <w:sz w:val="18"/>
-          <w:szCs w:val="18"/>
-        </w:rPr>
         <w:t xml:space="preserve">By </w:t>
       </w:r>
       <w:r>
@@ -2811,29 +2931,7 @@
           <w:szCs w:val="18"/>
           <w:lang w:val="en-US"/>
         </w:rPr>
-        <w:t xml:space="preserve">(Jagannath, </w:t>
-      </w:r>
-      <w:proofErr w:type="spellStart"/>
-      <w:r>
-        <w:rPr>
-          <w:rFonts w:ascii="Verdana" w:hAnsi="Verdana"/>
-          <w:bCs/>
-          <w:sz w:val="18"/>
-          <w:szCs w:val="18"/>
-          <w:lang w:val="en-US"/>
-        </w:rPr>
-        <w:t>Peirson</w:t>
-      </w:r>
-      <w:proofErr w:type="spellEnd"/>
-      <w:r>
-        <w:rPr>
-          <w:rFonts w:ascii="Verdana" w:hAnsi="Verdana"/>
-          <w:bCs/>
-          <w:sz w:val="18"/>
-          <w:szCs w:val="18"/>
-          <w:lang w:val="en-US"/>
-        </w:rPr>
-        <w:t xml:space="preserve"> and Foster, 2013)</w:t>
+        <w:t>(Jagannath, Peirson and Foster, 2013)</w:t>
       </w:r>
       <w:r>
         <w:rPr>
@@ -2880,6 +2978,7 @@
     </w:p>
     <w:p>
       <w:pPr>
+        <w:keepNext/>
         <w:jc w:val="both"/>
         <w:rPr>
           <w:rFonts w:ascii="Verdana" w:hAnsi="Verdana"/>
@@ -2893,35 +2992,22 @@
           <w:sz w:val="18"/>
           <w:szCs w:val="18"/>
         </w:rPr>
-        <w:t>/Section about calculator/</w:t>
-      </w:r>
-      <w:r>
-        <w:rPr>
-          <w:rFonts w:ascii="Verdana" w:hAnsi="Verdana"/>
-          <w:sz w:val="18"/>
-          <w:szCs w:val="18"/>
-        </w:rPr>
-        <w:t xml:space="preserve"> </w:t>
-      </w:r>
-    </w:p>
-    <w:p>
-      <w:pPr>
+        <w:t>Another feature that could help contribute to a regular sleep pattern is the sleep calculator (fig 4/5).</w:t>
+      </w:r>
+    </w:p>
+    <w:p>
+      <w:pPr>
+        <w:keepNext/>
         <w:jc w:val="both"/>
-        <w:rPr>
-          <w:rFonts w:ascii="Verdana" w:hAnsi="Verdana"/>
-          <w:sz w:val="18"/>
-          <w:szCs w:val="18"/>
-        </w:rPr>
-      </w:pPr>
-      <w:r>
-        <w:rPr>
-          <w:noProof/>
-        </w:rPr>
-        <w:lastRenderedPageBreak/>
+      </w:pPr>
+      <w:r>
+        <w:rPr>
+          <w:noProof/>
+        </w:rPr>
         <w:drawing>
-          <wp:inline distT="0" distB="0" distL="0" distR="0" wp14:anchorId="61B00FA5" wp14:editId="07876E1B">
-            <wp:extent cx="2867660" cy="4846320"/>
-            <wp:effectExtent l="0" t="0" r="8890" b="0"/>
+          <wp:inline distT="0" distB="0" distL="0" distR="0" wp14:anchorId="5E3CC1FB" wp14:editId="033AB733">
+            <wp:extent cx="1258215" cy="2126372"/>
+            <wp:effectExtent l="0" t="0" r="0" b="7620"/>
             <wp:docPr id="6" name="Picture 6"/>
             <wp:cNvGraphicFramePr>
               <a:graphicFrameLocks xmlns:a="http://schemas.openxmlformats.org/drawingml/2006/main" noChangeAspect="1"/>
@@ -2942,7 +3028,7 @@
                   <pic:spPr>
                     <a:xfrm>
                       <a:off x="0" y="0"/>
-                      <a:ext cx="2867660" cy="4846320"/>
+                      <a:ext cx="1299336" cy="2195866"/>
                     </a:xfrm>
                     <a:prstGeom prst="rect">
                       <a:avLst/>
@@ -2958,17 +3044,10 @@
         <w:rPr>
           <w:noProof/>
         </w:rPr>
-        <w:t xml:space="preserve"> </w:t>
-      </w:r>
-      <w:r>
-        <w:rPr>
-          <w:noProof/>
-        </w:rPr>
-        <w:lastRenderedPageBreak/>
         <w:drawing>
-          <wp:inline distT="0" distB="0" distL="0" distR="0" wp14:anchorId="07FB779C" wp14:editId="5E161BFE">
-            <wp:extent cx="2867660" cy="4951730"/>
-            <wp:effectExtent l="0" t="0" r="8890" b="1270"/>
+          <wp:inline distT="0" distB="0" distL="0" distR="0" wp14:anchorId="73EC92F7" wp14:editId="7FDFCF57">
+            <wp:extent cx="1233410" cy="2129790"/>
+            <wp:effectExtent l="0" t="0" r="5080" b="3810"/>
             <wp:docPr id="7" name="Picture 7"/>
             <wp:cNvGraphicFramePr>
               <a:graphicFrameLocks xmlns:a="http://schemas.openxmlformats.org/drawingml/2006/main" noChangeAspect="1"/>
@@ -2989,7 +3068,7 @@
                   <pic:spPr>
                     <a:xfrm>
                       <a:off x="0" y="0"/>
-                      <a:ext cx="2867660" cy="4951730"/>
+                      <a:ext cx="1293847" cy="2234149"/>
                     </a:xfrm>
                     <a:prstGeom prst="rect">
                       <a:avLst/>
@@ -3004,39 +3083,774 @@
     </w:p>
     <w:p>
       <w:pPr>
+        <w:pStyle w:val="Caption"/>
         <w:jc w:val="both"/>
-        <w:rPr>
-          <w:rFonts w:ascii="Verdana" w:hAnsi="Verdana"/>
-          <w:sz w:val="18"/>
-          <w:szCs w:val="18"/>
-        </w:rPr>
-      </w:pPr>
-    </w:p>
-    <w:p>
-      <w:pPr>
-        <w:rPr>
-          <w:rFonts w:ascii="Verdana" w:hAnsi="Verdana"/>
-          <w:b/>
-          <w:sz w:val="18"/>
-          <w:szCs w:val="18"/>
-        </w:rPr>
-      </w:pPr>
-      <w:r>
-        <w:rPr>
-          <w:rFonts w:ascii="Verdana" w:hAnsi="Verdana"/>
-          <w:b/>
-          <w:sz w:val="18"/>
-          <w:szCs w:val="18"/>
-        </w:rPr>
-        <w:br w:type="page"/>
-      </w:r>
-    </w:p>
-    <w:p>
-      <w:pPr>
+      </w:pPr>
+      <w:r>
+        <w:rPr>
+          <w:b/>
+          <w:bCs/>
+        </w:rPr>
+        <w:t>3</w:t>
+      </w:r>
+      <w:r>
+        <w:t xml:space="preserve"> </w:t>
+      </w:r>
+      <w:r>
+        <w:t>Sleep calculator showing the minimum recommended amount of sleep</w:t>
+      </w:r>
+    </w:p>
+    <w:p>
+      <w:pPr>
+        <w:pStyle w:val="Caption"/>
         <w:jc w:val="both"/>
-        <w:rPr>
-          <w:rFonts w:ascii="Verdana" w:hAnsi="Verdana"/>
-          <w:b/>
+      </w:pPr>
+      <w:r>
+        <w:rPr>
+          <w:b/>
+          <w:bCs/>
+        </w:rPr>
+        <w:fldChar w:fldCharType="begin"/>
+      </w:r>
+      <w:r>
+        <w:rPr>
+          <w:b/>
+          <w:bCs/>
+        </w:rPr>
+        <w:instrText xml:space="preserve"> SEQ Figure \* ARABIC </w:instrText>
+      </w:r>
+      <w:r>
+        <w:rPr>
+          <w:b/>
+          <w:bCs/>
+        </w:rPr>
+        <w:fldChar w:fldCharType="separate"/>
+      </w:r>
+      <w:r>
+        <w:rPr>
+          <w:b/>
+          <w:bCs/>
+          <w:noProof/>
+        </w:rPr>
+        <w:t>4</w:t>
+      </w:r>
+      <w:r>
+        <w:rPr>
+          <w:b/>
+          <w:bCs/>
+        </w:rPr>
+        <w:fldChar w:fldCharType="end"/>
+      </w:r>
+      <w:r>
+        <w:t xml:space="preserve"> </w:t>
+      </w:r>
+      <w:r>
+        <w:t>Calculator showing REM cycle calculation</w:t>
+      </w:r>
+    </w:p>
+    <w:p>
+      <w:pPr>
+        <w:jc w:val="both"/>
+        <w:rPr>
+          <w:rFonts w:ascii="Verdana" w:hAnsi="Verdana"/>
+          <w:sz w:val="18"/>
+          <w:szCs w:val="18"/>
+        </w:rPr>
+      </w:pPr>
+      <w:r>
+        <w:rPr>
+          <w:rFonts w:ascii="Verdana" w:hAnsi="Verdana"/>
+          <w:sz w:val="18"/>
+          <w:szCs w:val="18"/>
+        </w:rPr>
+        <w:t xml:space="preserve">Research </w:t>
+      </w:r>
+      <w:r>
+        <w:rPr>
+          <w:rFonts w:ascii="Verdana" w:hAnsi="Verdana"/>
+          <w:sz w:val="18"/>
+          <w:szCs w:val="18"/>
+        </w:rPr>
+        <w:t>(Watson</w:t>
+      </w:r>
+      <w:r>
+        <w:rPr>
+          <w:rFonts w:ascii="Verdana" w:hAnsi="Verdana"/>
+          <w:sz w:val="18"/>
+          <w:szCs w:val="18"/>
+        </w:rPr>
+        <w:t xml:space="preserve"> </w:t>
+      </w:r>
+      <w:r>
+        <w:rPr>
+          <w:rFonts w:ascii="Verdana" w:hAnsi="Verdana"/>
+          <w:sz w:val="18"/>
+          <w:szCs w:val="18"/>
+        </w:rPr>
+        <w:t>et al, 2015)</w:t>
+      </w:r>
+      <w:r>
+        <w:rPr>
+          <w:rFonts w:ascii="Verdana" w:hAnsi="Verdana"/>
+          <w:sz w:val="18"/>
+          <w:szCs w:val="18"/>
+        </w:rPr>
+        <w:t xml:space="preserve"> </w:t>
+      </w:r>
+      <w:r>
+        <w:rPr>
+          <w:rFonts w:ascii="Verdana" w:hAnsi="Verdana"/>
+          <w:sz w:val="18"/>
+          <w:szCs w:val="18"/>
+        </w:rPr>
+        <w:t>shows that adults should sleep at least seven hours a night. To encourage this, t</w:t>
+      </w:r>
+      <w:r>
+        <w:rPr>
+          <w:rFonts w:ascii="Verdana" w:hAnsi="Verdana"/>
+          <w:sz w:val="18"/>
+          <w:szCs w:val="18"/>
+        </w:rPr>
+        <w:t>he calculator takes the current hour according to the system clock and outputs either when the user should set their alarm for to get the minimum recommended amount of sleep or how many cycles of sleep they will experience if they wake up at a specific hour (one sleep cycle is roughly 1.5 hours)</w:t>
+      </w:r>
+      <w:r>
+        <w:rPr>
+          <w:rFonts w:ascii="Verdana" w:hAnsi="Verdana"/>
+          <w:sz w:val="18"/>
+          <w:szCs w:val="18"/>
+        </w:rPr>
+        <w:t>.</w:t>
+      </w:r>
+    </w:p>
+    <w:p>
+      <w:pPr>
+        <w:jc w:val="both"/>
+        <w:rPr>
+          <w:rFonts w:ascii="Verdana" w:hAnsi="Verdana"/>
+          <w:sz w:val="18"/>
+          <w:szCs w:val="18"/>
+        </w:rPr>
+      </w:pPr>
+      <w:r>
+        <w:rPr>
+          <w:rFonts w:ascii="Verdana" w:hAnsi="Verdana"/>
+          <w:sz w:val="18"/>
+          <w:szCs w:val="18"/>
+        </w:rPr>
+        <w:lastRenderedPageBreak/>
+        <w:t xml:space="preserve">As well as the graph and the calculator, the app features some generic advice for sleeping taken from the NHS </w:t>
+      </w:r>
+      <w:r>
+        <w:rPr>
+          <w:rFonts w:ascii="Verdana" w:hAnsi="Verdana"/>
+          <w:sz w:val="18"/>
+          <w:szCs w:val="18"/>
+        </w:rPr>
+        <w:t>(NHS 2019). One UI consideration that was made here was a carousel style presentation of the text, which allows the user to swipe across the screen to view each piece of advice. This was implemented to prevent the user being overwhelmed with too much text</w:t>
+      </w:r>
+      <w:r>
+        <w:rPr>
+          <w:rFonts w:ascii="Verdana" w:hAnsi="Verdana"/>
+          <w:sz w:val="18"/>
+          <w:szCs w:val="18"/>
+        </w:rPr>
+        <w:t>, while utilising feature of a mobile device (touch input).</w:t>
+      </w:r>
+    </w:p>
+    <w:p>
+      <w:pPr>
+        <w:keepNext/>
+        <w:jc w:val="both"/>
+      </w:pPr>
+      <w:r>
+        <w:rPr>
+          <w:noProof/>
+        </w:rPr>
+        <w:drawing>
+          <wp:inline distT="0" distB="0" distL="0" distR="0" wp14:anchorId="5CBE9E3F" wp14:editId="3E31AC49">
+            <wp:extent cx="1121434" cy="1850018"/>
+            <wp:effectExtent l="0" t="0" r="2540" b="0"/>
+            <wp:docPr id="8" name="Picture 8"/>
+            <wp:cNvGraphicFramePr>
+              <a:graphicFrameLocks xmlns:a="http://schemas.openxmlformats.org/drawingml/2006/main" noChangeAspect="1"/>
+            </wp:cNvGraphicFramePr>
+            <a:graphic xmlns:a="http://schemas.openxmlformats.org/drawingml/2006/main">
+              <a:graphicData uri="http://schemas.openxmlformats.org/drawingml/2006/picture">
+                <pic:pic xmlns:pic="http://schemas.openxmlformats.org/drawingml/2006/picture">
+                  <pic:nvPicPr>
+                    <pic:cNvPr id="1" name=""/>
+                    <pic:cNvPicPr/>
+                  </pic:nvPicPr>
+                  <pic:blipFill>
+                    <a:blip r:embed="rId19"/>
+                    <a:stretch>
+                      <a:fillRect/>
+                    </a:stretch>
+                  </pic:blipFill>
+                  <pic:spPr>
+                    <a:xfrm>
+                      <a:off x="0" y="0"/>
+                      <a:ext cx="1131722" cy="1866989"/>
+                    </a:xfrm>
+                    <a:prstGeom prst="rect">
+                      <a:avLst/>
+                    </a:prstGeom>
+                  </pic:spPr>
+                </pic:pic>
+              </a:graphicData>
+            </a:graphic>
+          </wp:inline>
+        </w:drawing>
+      </w:r>
+    </w:p>
+    <w:p>
+      <w:pPr>
+        <w:pStyle w:val="Caption"/>
+        <w:jc w:val="both"/>
+        <w:rPr>
+          <w:rFonts w:ascii="Verdana" w:hAnsi="Verdana"/>
+        </w:rPr>
+      </w:pPr>
+      <w:r>
+        <w:rPr>
+          <w:rFonts w:ascii="Verdana" w:hAnsi="Verdana"/>
+          <w:b/>
+          <w:bCs/>
+        </w:rPr>
+        <w:fldChar w:fldCharType="begin"/>
+      </w:r>
+      <w:r>
+        <w:rPr>
+          <w:rFonts w:ascii="Verdana" w:hAnsi="Verdana"/>
+          <w:b/>
+          <w:bCs/>
+        </w:rPr>
+        <w:instrText xml:space="preserve"> SEQ Figure \* ARABIC </w:instrText>
+      </w:r>
+      <w:r>
+        <w:rPr>
+          <w:rFonts w:ascii="Verdana" w:hAnsi="Verdana"/>
+          <w:b/>
+          <w:bCs/>
+        </w:rPr>
+        <w:fldChar w:fldCharType="separate"/>
+      </w:r>
+      <w:r>
+        <w:rPr>
+          <w:rFonts w:ascii="Verdana" w:hAnsi="Verdana"/>
+          <w:b/>
+          <w:bCs/>
+          <w:noProof/>
+        </w:rPr>
+        <w:t>5</w:t>
+      </w:r>
+      <w:r>
+        <w:rPr>
+          <w:rFonts w:ascii="Verdana" w:hAnsi="Verdana"/>
+          <w:b/>
+          <w:bCs/>
+        </w:rPr>
+        <w:fldChar w:fldCharType="end"/>
+      </w:r>
+      <w:r>
+        <w:t xml:space="preserve"> Sample sleep advice</w:t>
+      </w:r>
+    </w:p>
+    <w:p>
+      <w:pPr>
+        <w:jc w:val="both"/>
+        <w:rPr>
+          <w:rFonts w:ascii="Verdana" w:hAnsi="Verdana"/>
+          <w:sz w:val="18"/>
+          <w:szCs w:val="18"/>
+        </w:rPr>
+      </w:pPr>
+      <w:r>
+        <w:rPr>
+          <w:rFonts w:ascii="Verdana" w:hAnsi="Verdana"/>
+          <w:sz w:val="18"/>
+          <w:szCs w:val="18"/>
+        </w:rPr>
+        <w:t>The system takes an array of images (in this case with text elements attached) and displays one on the screen at a time.</w:t>
+      </w:r>
+      <w:r>
+        <w:rPr>
+          <w:rFonts w:ascii="Verdana" w:hAnsi="Verdana"/>
+          <w:sz w:val="18"/>
+          <w:szCs w:val="18"/>
+        </w:rPr>
+        <w:t xml:space="preserve"> This system was reused to allow users to customise their virtual avatar.</w:t>
+      </w:r>
+    </w:p>
+    <w:p>
+      <w:pPr>
+        <w:jc w:val="both"/>
+        <w:rPr>
+          <w:rFonts w:ascii="Verdana" w:hAnsi="Verdana"/>
+          <w:sz w:val="18"/>
+          <w:szCs w:val="18"/>
+        </w:rPr>
+      </w:pPr>
+    </w:p>
+    <w:p>
+      <w:pPr>
+        <w:jc w:val="both"/>
+        <w:rPr>
+          <w:rFonts w:ascii="Verdana" w:hAnsi="Verdana"/>
+          <w:sz w:val="18"/>
+          <w:szCs w:val="18"/>
+        </w:rPr>
+      </w:pPr>
+    </w:p>
+    <w:p>
+      <w:pPr>
+        <w:autoSpaceDE w:val="0"/>
+        <w:autoSpaceDN w:val="0"/>
+        <w:adjustRightInd w:val="0"/>
+        <w:rPr>
+          <w:rFonts w:ascii="Verdana" w:hAnsi="Verdana" w:cs="Courier New"/>
+          <w:b/>
+          <w:bCs/>
+          <w:sz w:val="18"/>
+          <w:szCs w:val="18"/>
+        </w:rPr>
+      </w:pPr>
+      <w:r>
+        <w:rPr>
+          <w:rFonts w:ascii="Verdana" w:hAnsi="Verdana" w:cs="Courier New"/>
+          <w:b/>
+          <w:bCs/>
+          <w:sz w:val="18"/>
+          <w:szCs w:val="18"/>
+        </w:rPr>
+        <w:t>Virtual Avatar</w:t>
+      </w:r>
+    </w:p>
+    <w:p>
+      <w:pPr>
+        <w:rPr>
+          <w:rFonts w:ascii="Verdana" w:hAnsi="Verdana"/>
+          <w:sz w:val="18"/>
+          <w:szCs w:val="18"/>
+        </w:rPr>
+      </w:pPr>
+    </w:p>
+    <w:p>
+      <w:pPr>
+        <w:rPr>
+          <w:rFonts w:ascii="Verdana" w:hAnsi="Verdana"/>
+          <w:sz w:val="18"/>
+          <w:szCs w:val="18"/>
+        </w:rPr>
+      </w:pPr>
+      <w:r>
+        <w:rPr>
+          <w:rFonts w:ascii="Verdana" w:hAnsi="Verdana"/>
+          <w:sz w:val="18"/>
+          <w:szCs w:val="18"/>
+        </w:rPr>
+        <w:t>One of the problems this app needs to overcome in order to be viable is that users must be motivated to use it. This is overcome through the use of game design methods, one of which is a customisable virtual avatar.</w:t>
+      </w:r>
+    </w:p>
+    <w:p>
+      <w:pPr>
+        <w:rPr>
+          <w:rFonts w:ascii="Verdana" w:hAnsi="Verdana"/>
+          <w:sz w:val="18"/>
+          <w:szCs w:val="18"/>
+        </w:rPr>
+      </w:pPr>
+      <w:r>
+        <w:rPr>
+          <w:rFonts w:ascii="Verdana" w:hAnsi="Verdana"/>
+          <w:sz w:val="18"/>
+          <w:szCs w:val="18"/>
+        </w:rPr>
+        <w:t xml:space="preserve">Previous research </w:t>
+      </w:r>
+      <w:r>
+        <w:rPr>
+          <w:rFonts w:ascii="Verdana" w:hAnsi="Verdana"/>
+          <w:sz w:val="18"/>
+          <w:szCs w:val="18"/>
+        </w:rPr>
+        <w:t>(Zhong, Z. Yao, M. 2013)</w:t>
+      </w:r>
+      <w:r>
+        <w:rPr>
+          <w:rFonts w:ascii="Verdana" w:hAnsi="Verdana"/>
+          <w:sz w:val="18"/>
+          <w:szCs w:val="18"/>
+        </w:rPr>
+        <w:t xml:space="preserve"> showed that when users identify with a avatar, they are more likely to engage with it; and in this case </w:t>
+      </w:r>
+      <w:r>
+        <w:rPr>
+          <w:rFonts w:ascii="Verdana" w:hAnsi="Verdana"/>
+          <w:sz w:val="18"/>
+          <w:szCs w:val="18"/>
+        </w:rPr>
+        <w:t xml:space="preserve">it could mean that users are more likely to engage with the app. </w:t>
+      </w:r>
+    </w:p>
+    <w:p>
+      <w:pPr>
+        <w:keepNext/>
+      </w:pPr>
+      <w:r>
+        <w:rPr>
+          <w:noProof/>
+        </w:rPr>
+        <w:drawing>
+          <wp:inline distT="0" distB="0" distL="0" distR="0" wp14:anchorId="2265BAFA" wp14:editId="33C2C12B">
+            <wp:extent cx="1630320" cy="2824540"/>
+            <wp:effectExtent l="0" t="0" r="8255" b="0"/>
+            <wp:docPr id="10" name="Picture 10"/>
+            <wp:cNvGraphicFramePr>
+              <a:graphicFrameLocks xmlns:a="http://schemas.openxmlformats.org/drawingml/2006/main" noChangeAspect="1"/>
+            </wp:cNvGraphicFramePr>
+            <a:graphic xmlns:a="http://schemas.openxmlformats.org/drawingml/2006/main">
+              <a:graphicData uri="http://schemas.openxmlformats.org/drawingml/2006/picture">
+                <pic:pic xmlns:pic="http://schemas.openxmlformats.org/drawingml/2006/picture">
+                  <pic:nvPicPr>
+                    <pic:cNvPr id="1" name=""/>
+                    <pic:cNvPicPr/>
+                  </pic:nvPicPr>
+                  <pic:blipFill>
+                    <a:blip r:embed="rId20"/>
+                    <a:stretch>
+                      <a:fillRect/>
+                    </a:stretch>
+                  </pic:blipFill>
+                  <pic:spPr>
+                    <a:xfrm>
+                      <a:off x="0" y="0"/>
+                      <a:ext cx="1666949" cy="2888000"/>
+                    </a:xfrm>
+                    <a:prstGeom prst="rect">
+                      <a:avLst/>
+                    </a:prstGeom>
+                  </pic:spPr>
+                </pic:pic>
+              </a:graphicData>
+            </a:graphic>
+          </wp:inline>
+        </w:drawing>
+      </w:r>
+    </w:p>
+    <w:p>
+      <w:pPr>
+        <w:pStyle w:val="Caption"/>
+        <w:rPr>
+          <w:rFonts w:ascii="Verdana" w:hAnsi="Verdana"/>
+        </w:rPr>
+      </w:pPr>
+      <w:r>
+        <w:rPr>
+          <w:rFonts w:ascii="Verdana" w:hAnsi="Verdana"/>
+          <w:b/>
+          <w:bCs/>
+        </w:rPr>
+        <w:fldChar w:fldCharType="begin"/>
+      </w:r>
+      <w:r>
+        <w:rPr>
+          <w:rFonts w:ascii="Verdana" w:hAnsi="Verdana"/>
+          <w:b/>
+          <w:bCs/>
+        </w:rPr>
+        <w:instrText xml:space="preserve"> SEQ Figure \* ARABIC </w:instrText>
+      </w:r>
+      <w:r>
+        <w:rPr>
+          <w:rFonts w:ascii="Verdana" w:hAnsi="Verdana"/>
+          <w:b/>
+          <w:bCs/>
+        </w:rPr>
+        <w:fldChar w:fldCharType="separate"/>
+      </w:r>
+      <w:r>
+        <w:rPr>
+          <w:rFonts w:ascii="Verdana" w:hAnsi="Verdana"/>
+          <w:b/>
+          <w:bCs/>
+          <w:noProof/>
+        </w:rPr>
+        <w:t>6</w:t>
+      </w:r>
+      <w:r>
+        <w:rPr>
+          <w:rFonts w:ascii="Verdana" w:hAnsi="Verdana"/>
+          <w:b/>
+          <w:bCs/>
+        </w:rPr>
+        <w:fldChar w:fldCharType="end"/>
+      </w:r>
+      <w:r>
+        <w:t xml:space="preserve"> Game window showing the virtual avatar and it’s statistics</w:t>
+      </w:r>
+    </w:p>
+    <w:p>
+      <w:pPr>
+        <w:rPr>
+          <w:rFonts w:ascii="Verdana" w:hAnsi="Verdana"/>
+          <w:sz w:val="18"/>
+          <w:szCs w:val="18"/>
+        </w:rPr>
+      </w:pPr>
+      <w:r>
+        <w:rPr>
+          <w:rFonts w:ascii="Verdana" w:hAnsi="Verdana"/>
+          <w:sz w:val="18"/>
+          <w:szCs w:val="18"/>
+        </w:rPr>
+        <w:t xml:space="preserve">The avatar has three ‘needs’ that the user is encouraged to satisfy. These are sleep, hunger and boredom (fig 6). These were selected </w:t>
+      </w:r>
+      <w:r>
+        <w:rPr>
+          <w:rFonts w:ascii="Verdana" w:hAnsi="Verdana"/>
+          <w:sz w:val="18"/>
+          <w:szCs w:val="18"/>
+        </w:rPr>
+        <w:t>as according</w:t>
+      </w:r>
+      <w:r>
+        <w:rPr>
+          <w:rFonts w:ascii="Verdana" w:hAnsi="Verdana"/>
+          <w:sz w:val="18"/>
+          <w:szCs w:val="18"/>
+        </w:rPr>
+        <w:t xml:space="preserve"> to </w:t>
+      </w:r>
+      <w:r>
+        <w:rPr>
+          <w:rFonts w:ascii="Verdana" w:hAnsi="Verdana"/>
+          <w:sz w:val="18"/>
+          <w:szCs w:val="18"/>
+        </w:rPr>
+        <w:t xml:space="preserve"> </w:t>
+      </w:r>
+      <w:r>
+        <w:rPr>
+          <w:rFonts w:ascii="Verdana" w:hAnsi="Verdana"/>
+          <w:sz w:val="18"/>
+          <w:szCs w:val="18"/>
+        </w:rPr>
+        <w:t>Ma</w:t>
+      </w:r>
+      <w:r>
+        <w:rPr>
+          <w:rFonts w:ascii="Verdana" w:hAnsi="Verdana"/>
+          <w:sz w:val="18"/>
+          <w:szCs w:val="18"/>
+        </w:rPr>
+        <w:t>s</w:t>
+      </w:r>
+      <w:r>
+        <w:rPr>
+          <w:rFonts w:ascii="Verdana" w:hAnsi="Verdana"/>
+          <w:sz w:val="18"/>
+          <w:szCs w:val="18"/>
+        </w:rPr>
+        <w:t xml:space="preserve">low’s </w:t>
+      </w:r>
+      <w:r>
+        <w:rPr>
+          <w:rFonts w:ascii="Verdana" w:hAnsi="Verdana"/>
+          <w:sz w:val="18"/>
+          <w:szCs w:val="18"/>
+        </w:rPr>
+        <w:t xml:space="preserve">hierarchy of needs (Maslow 1943) these are three of a human’s basic needs. By assigning them to a virtual avatar, users may identify more with the avatar </w:t>
+      </w:r>
+    </w:p>
+    <w:p>
+      <w:pPr>
+        <w:rPr>
+          <w:rFonts w:ascii="Verdana" w:hAnsi="Verdana"/>
+          <w:sz w:val="18"/>
+          <w:szCs w:val="18"/>
+        </w:rPr>
+      </w:pPr>
+    </w:p>
+    <w:p>
+      <w:pPr>
+        <w:rPr>
+          <w:rFonts w:ascii="Verdana" w:hAnsi="Verdana"/>
+          <w:sz w:val="18"/>
+          <w:szCs w:val="18"/>
+        </w:rPr>
+      </w:pPr>
+      <w:r>
+        <w:rPr>
+          <w:rFonts w:ascii="Verdana" w:hAnsi="Verdana"/>
+          <w:sz w:val="18"/>
+          <w:szCs w:val="18"/>
+        </w:rPr>
+        <w:t xml:space="preserve">The user </w:t>
+      </w:r>
+      <w:r>
+        <w:rPr>
+          <w:rFonts w:ascii="Verdana" w:hAnsi="Verdana"/>
+          <w:sz w:val="18"/>
+          <w:szCs w:val="18"/>
+        </w:rPr>
+        <w:t>is able</w:t>
+      </w:r>
+      <w:r>
+        <w:rPr>
+          <w:rFonts w:ascii="Verdana" w:hAnsi="Verdana"/>
+          <w:sz w:val="18"/>
+          <w:szCs w:val="18"/>
+        </w:rPr>
+        <w:t xml:space="preserve"> satisfy these ‘needs’ with the avatar using the buttons provided. When the user leaves the app, the statistics about each need are saved to a binary file. Upon relaunching the app, for every hour that has passed since the user closed the app, each statistic is reduced</w:t>
+      </w:r>
+      <w:r>
+        <w:rPr>
+          <w:rFonts w:ascii="Verdana" w:hAnsi="Verdana"/>
+          <w:sz w:val="18"/>
+          <w:szCs w:val="18"/>
+        </w:rPr>
+        <w:t xml:space="preserve"> (fig7)</w:t>
+      </w:r>
+      <w:r>
+        <w:rPr>
+          <w:rFonts w:ascii="Verdana" w:hAnsi="Verdana"/>
+          <w:sz w:val="18"/>
+          <w:szCs w:val="18"/>
+        </w:rPr>
+        <w:t xml:space="preserve">. </w:t>
+      </w:r>
+    </w:p>
+    <w:p>
+      <w:pPr>
+        <w:keepNext/>
+      </w:pPr>
+      <w:r>
+        <w:rPr>
+          <w:rFonts w:ascii="Verdana" w:hAnsi="Verdana"/>
+          <w:b/>
+          <w:noProof/>
+          <w:sz w:val="18"/>
+          <w:szCs w:val="18"/>
+        </w:rPr>
+        <w:drawing>
+          <wp:inline distT="0" distB="0" distL="0" distR="0" wp14:anchorId="10D331A2" wp14:editId="7069322E">
+            <wp:extent cx="3010618" cy="1513976"/>
+            <wp:effectExtent l="0" t="0" r="0" b="0"/>
+            <wp:docPr id="9" name="Picture 9" descr="A screenshot of a cell phone&#10;&#10;Description automatically generated"/>
+            <wp:cNvGraphicFramePr>
+              <a:graphicFrameLocks xmlns:a="http://schemas.openxmlformats.org/drawingml/2006/main" noChangeAspect="1"/>
+            </wp:cNvGraphicFramePr>
+            <a:graphic xmlns:a="http://schemas.openxmlformats.org/drawingml/2006/main">
+              <a:graphicData uri="http://schemas.openxmlformats.org/drawingml/2006/picture">
+                <pic:pic xmlns:pic="http://schemas.openxmlformats.org/drawingml/2006/picture">
+                  <pic:nvPicPr>
+                    <pic:cNvPr id="9" name="AvatarFlow.jpg"/>
+                    <pic:cNvPicPr/>
+                  </pic:nvPicPr>
+                  <pic:blipFill>
+                    <a:blip r:embed="rId21"/>
+                    <a:stretch>
+                      <a:fillRect/>
+                    </a:stretch>
+                  </pic:blipFill>
+                  <pic:spPr>
+                    <a:xfrm>
+                      <a:off x="0" y="0"/>
+                      <a:ext cx="3015898" cy="1516631"/>
+                    </a:xfrm>
+                    <a:prstGeom prst="rect">
+                      <a:avLst/>
+                    </a:prstGeom>
+                  </pic:spPr>
+                </pic:pic>
+              </a:graphicData>
+            </a:graphic>
+          </wp:inline>
+        </w:drawing>
+      </w:r>
+    </w:p>
+    <w:p>
+      <w:pPr>
+        <w:pStyle w:val="Caption"/>
+      </w:pPr>
+      <w:r>
+        <w:rPr>
+          <w:rFonts w:ascii="Verdana" w:hAnsi="Verdana"/>
+          <w:b/>
+        </w:rPr>
+        <w:fldChar w:fldCharType="begin"/>
+      </w:r>
+      <w:r>
+        <w:rPr>
+          <w:rFonts w:ascii="Verdana" w:hAnsi="Verdana"/>
+          <w:b/>
+        </w:rPr>
+        <w:instrText xml:space="preserve"> SEQ Figure \* ARABIC </w:instrText>
+      </w:r>
+      <w:r>
+        <w:rPr>
+          <w:rFonts w:ascii="Verdana" w:hAnsi="Verdana"/>
+          <w:b/>
+        </w:rPr>
+        <w:fldChar w:fldCharType="separate"/>
+      </w:r>
+      <w:r>
+        <w:rPr>
+          <w:rFonts w:ascii="Verdana" w:hAnsi="Verdana"/>
+          <w:b/>
+          <w:noProof/>
+        </w:rPr>
+        <w:t>7</w:t>
+      </w:r>
+      <w:r>
+        <w:rPr>
+          <w:rFonts w:ascii="Verdana" w:hAnsi="Verdana"/>
+          <w:b/>
+        </w:rPr>
+        <w:fldChar w:fldCharType="end"/>
+      </w:r>
+      <w:r>
+        <w:t xml:space="preserve"> Avatar needs gameplay loop</w:t>
+      </w:r>
+    </w:p>
+    <w:p>
+      <w:pPr>
+        <w:rPr>
+          <w:rFonts w:ascii="Verdana" w:hAnsi="Verdana" w:cs="Tahoma"/>
+          <w:sz w:val="18"/>
+          <w:szCs w:val="18"/>
+        </w:rPr>
+      </w:pPr>
+      <w:r>
+        <w:rPr>
+          <w:rFonts w:ascii="Verdana" w:hAnsi="Verdana" w:cs="Tahoma"/>
+          <w:sz w:val="18"/>
+          <w:szCs w:val="18"/>
+        </w:rPr>
+        <w:t>Another statistic which is saved to and read from file is an index number which refers to which avatar should be displayed on screen.</w:t>
+      </w:r>
+      <w:r>
+        <w:rPr>
+          <w:rFonts w:ascii="Verdana" w:hAnsi="Verdana" w:cs="Tahoma"/>
+          <w:sz w:val="18"/>
+          <w:szCs w:val="18"/>
+        </w:rPr>
+        <w:t xml:space="preserve"> This was implemented </w:t>
+      </w:r>
+      <w:r>
+        <w:rPr>
+          <w:rFonts w:ascii="Verdana" w:hAnsi="Verdana" w:cs="Tahoma"/>
+          <w:sz w:val="18"/>
+          <w:szCs w:val="18"/>
+        </w:rPr>
+        <w:t>for consistency, so that upon reopening the app, a user will see the same avatar they selected. This could help the user identify with the avatar more and consequently engage with it more.</w:t>
+      </w:r>
+    </w:p>
+    <w:p>
+      <w:pPr>
+        <w:rPr>
+          <w:rFonts w:ascii="Verdana" w:hAnsi="Verdana"/>
           <w:sz w:val="18"/>
           <w:szCs w:val="18"/>
         </w:rPr>
@@ -3257,39 +4071,6 @@
       <w:pPr>
         <w:pStyle w:val="NormalWeb"/>
         <w:shd w:val="clear" w:color="auto" w:fill="FFFFFF"/>
-        <w:rPr>
-          <w:rFonts w:ascii="Verdana" w:hAnsi="Verdana" w:cs="Helvetica"/>
-          <w:sz w:val="18"/>
-          <w:szCs w:val="18"/>
-        </w:rPr>
-      </w:pPr>
-      <w:r>
-        <w:rPr>
-          <w:rFonts w:ascii="Verdana" w:hAnsi="Verdana" w:cs="Helvetica"/>
-          <w:sz w:val="18"/>
-          <w:szCs w:val="18"/>
-        </w:rPr>
-        <w:t xml:space="preserve">Jagannath, A., </w:t>
-      </w:r>
-      <w:proofErr w:type="spellStart"/>
-      <w:r>
-        <w:rPr>
-          <w:rFonts w:ascii="Verdana" w:hAnsi="Verdana" w:cs="Helvetica"/>
-          <w:sz w:val="18"/>
-          <w:szCs w:val="18"/>
-        </w:rPr>
-        <w:t>Peirson</w:t>
-      </w:r>
-      <w:proofErr w:type="spellEnd"/>
-      <w:r>
-        <w:rPr>
-          <w:rFonts w:ascii="Verdana" w:hAnsi="Verdana" w:cs="Helvetica"/>
-          <w:sz w:val="18"/>
-          <w:szCs w:val="18"/>
-        </w:rPr>
-        <w:t>, S. N. and Foster, R. G. (2013) Sleep and circadian rhythm disruption in neuropsychiatric illness. </w:t>
-      </w:r>
-      <w:r>
         <w:rPr>
           <w:rFonts w:ascii="Verdana" w:hAnsi="Verdana" w:cs="Helvetica"/>
           <w:i/>
@@ -3297,6 +4078,23 @@
           <w:sz w:val="18"/>
           <w:szCs w:val="18"/>
         </w:rPr>
+      </w:pPr>
+      <w:r>
+        <w:rPr>
+          <w:rFonts w:ascii="Verdana" w:hAnsi="Verdana" w:cs="Helvetica"/>
+          <w:sz w:val="18"/>
+          <w:szCs w:val="18"/>
+        </w:rPr>
+        <w:t>Jagannath, A., Peirson, S. N. and Foster, R. G. (2013) Sleep and circadian rhythm disruption in neuropsychiatric illness. </w:t>
+      </w:r>
+      <w:r>
+        <w:rPr>
+          <w:rFonts w:ascii="Verdana" w:hAnsi="Verdana" w:cs="Helvetica"/>
+          <w:i/>
+          <w:iCs/>
+          <w:sz w:val="18"/>
+          <w:szCs w:val="18"/>
+        </w:rPr>
         <w:t>Current Opinion in Neurobiology</w:t>
       </w:r>
       <w:r>
@@ -3306,6 +4104,133 @@
           <w:szCs w:val="18"/>
         </w:rPr>
         <w:t> [online]. 23(5), pp. 888-894.</w:t>
+      </w:r>
+    </w:p>
+    <w:p>
+      <w:pPr>
+        <w:jc w:val="both"/>
+        <w:rPr>
+          <w:rFonts w:ascii="Verdana" w:hAnsi="Verdana" w:cs="Tahoma"/>
+          <w:sz w:val="18"/>
+          <w:szCs w:val="18"/>
+        </w:rPr>
+      </w:pPr>
+      <w:r>
+        <w:rPr>
+          <w:rFonts w:ascii="Verdana" w:hAnsi="Verdana" w:cs="Tahoma"/>
+          <w:color w:val="333333"/>
+          <w:sz w:val="18"/>
+          <w:szCs w:val="18"/>
+          <w:shd w:val="clear" w:color="auto" w:fill="FFFFFF"/>
+        </w:rPr>
+        <w:t>Maslow, A. H. (1943). A theory of human motivation. </w:t>
+      </w:r>
+      <w:r>
+        <w:rPr>
+          <w:rStyle w:val="Emphasis"/>
+          <w:rFonts w:ascii="Verdana" w:hAnsi="Verdana" w:cs="Tahoma"/>
+          <w:color w:val="333333"/>
+          <w:sz w:val="18"/>
+          <w:szCs w:val="18"/>
+          <w:shd w:val="clear" w:color="auto" w:fill="FFFFFF"/>
+        </w:rPr>
+        <w:t>Psychological Review, 50</w:t>
+      </w:r>
+      <w:r>
+        <w:rPr>
+          <w:rFonts w:ascii="Verdana" w:hAnsi="Verdana" w:cs="Tahoma"/>
+          <w:color w:val="333333"/>
+          <w:sz w:val="18"/>
+          <w:szCs w:val="18"/>
+          <w:shd w:val="clear" w:color="auto" w:fill="FFFFFF"/>
+        </w:rPr>
+        <w:t>(4), 370–396.</w:t>
+      </w:r>
+      <w:r>
+        <w:rPr>
+          <w:rFonts w:ascii="Verdana" w:hAnsi="Verdana" w:cs="Tahoma"/>
+          <w:color w:val="333333"/>
+          <w:sz w:val="18"/>
+          <w:szCs w:val="18"/>
+          <w:shd w:val="clear" w:color="auto" w:fill="FFFFFF"/>
+        </w:rPr>
+        <w:t xml:space="preserve"> [Online] Available from:</w:t>
+      </w:r>
+      <w:r>
+        <w:rPr>
+          <w:rFonts w:ascii="Verdana" w:hAnsi="Verdana" w:cs="Tahoma"/>
+          <w:color w:val="333333"/>
+          <w:sz w:val="18"/>
+          <w:szCs w:val="18"/>
+          <w:shd w:val="clear" w:color="auto" w:fill="FFFFFF"/>
+        </w:rPr>
+        <w:t> </w:t>
+      </w:r>
+      <w:hyperlink r:id="rId22" w:tgtFrame="_blank" w:history="1">
+        <w:r>
+          <w:rPr>
+            <w:rStyle w:val="Hyperlink"/>
+            <w:rFonts w:ascii="Verdana" w:hAnsi="Verdana" w:cs="Tahoma"/>
+            <w:color w:val="337AB7"/>
+            <w:sz w:val="18"/>
+            <w:szCs w:val="18"/>
+            <w:shd w:val="clear" w:color="auto" w:fill="FFFFFF"/>
+          </w:rPr>
+          <w:t>https://doi.org/10.1037/h0054346</w:t>
+        </w:r>
+      </w:hyperlink>
+    </w:p>
+    <w:p>
+      <w:pPr>
+        <w:jc w:val="both"/>
+        <w:rPr>
+          <w:rFonts w:ascii="Verdana" w:hAnsi="Verdana" w:cs="Tahoma"/>
+          <w:color w:val="53565A"/>
+          <w:sz w:val="18"/>
+          <w:szCs w:val="18"/>
+          <w:shd w:val="clear" w:color="auto" w:fill="FFFFFF"/>
+        </w:rPr>
+      </w:pPr>
+    </w:p>
+    <w:p>
+      <w:pPr>
+        <w:jc w:val="both"/>
+        <w:rPr>
+          <w:rFonts w:ascii="Verdana" w:hAnsi="Verdana" w:cs="Tahoma"/>
+          <w:color w:val="53565A"/>
+          <w:sz w:val="18"/>
+          <w:szCs w:val="18"/>
+          <w:shd w:val="clear" w:color="auto" w:fill="FFFFFF"/>
+        </w:rPr>
+      </w:pPr>
+      <w:r>
+        <w:rPr>
+          <w:rFonts w:ascii="Verdana" w:hAnsi="Verdana" w:cs="Tahoma"/>
+          <w:color w:val="53565A"/>
+          <w:sz w:val="18"/>
+          <w:szCs w:val="18"/>
+          <w:shd w:val="clear" w:color="auto" w:fill="FFFFFF"/>
+        </w:rPr>
+        <w:t xml:space="preserve">NHS England [Online] Available from </w:t>
+      </w:r>
+      <w:hyperlink r:id="rId23" w:history="1">
+        <w:r>
+          <w:rPr>
+            <w:rStyle w:val="Hyperlink"/>
+            <w:rFonts w:ascii="Tahoma" w:hAnsi="Tahoma" w:cs="Tahoma"/>
+            <w:sz w:val="18"/>
+            <w:szCs w:val="18"/>
+          </w:rPr>
+          <w:t>https://www.nhs.uk/live-well/sleep-and-tiredness/10-tips-to-beat-insomnia/</w:t>
+        </w:r>
+      </w:hyperlink>
+      <w:r>
+        <w:rPr>
+          <w:rFonts w:ascii="Tahoma" w:hAnsi="Tahoma" w:cs="Tahoma"/>
+          <w:sz w:val="18"/>
+          <w:szCs w:val="18"/>
+        </w:rPr>
+        <w:t xml:space="preserve"> [last access: 19/04/2020]</w:t>
       </w:r>
     </w:p>
     <w:p>
@@ -3366,6 +4291,70 @@
     </w:p>
     <w:p>
       <w:pPr>
+        <w:rPr>
+          <w:rFonts w:ascii="Verdana" w:hAnsi="Verdana"/>
+          <w:color w:val="53565A"/>
+          <w:sz w:val="18"/>
+          <w:szCs w:val="18"/>
+          <w:shd w:val="clear" w:color="auto" w:fill="FFFFFF"/>
+        </w:rPr>
+      </w:pPr>
+      <w:r>
+        <w:rPr>
+          <w:rFonts w:ascii="Verdana" w:hAnsi="Verdana"/>
+          <w:color w:val="53565A"/>
+          <w:sz w:val="18"/>
+          <w:szCs w:val="18"/>
+          <w:shd w:val="clear" w:color="auto" w:fill="FFFFFF"/>
+        </w:rPr>
+        <w:t xml:space="preserve">Watson, N.F., Badr, M.S., Belenky, G., Bliwise, D.L., Buxton, O.M., Buysse, D., Dinges, D.F., Gangwisch, J., Grandner, M.A., Kushida, C., Malhotra, R.K., Martin, J.L., Patel, S.R., Quan, S.F. and Tasali, E. </w:t>
+      </w:r>
+    </w:p>
+    <w:p>
+      <w:pPr>
+        <w:rPr>
+          <w:rFonts w:ascii="Verdana" w:hAnsi="Verdana" w:cs="Tahoma"/>
+          <w:color w:val="53565A"/>
+          <w:sz w:val="18"/>
+          <w:szCs w:val="18"/>
+          <w:shd w:val="clear" w:color="auto" w:fill="FFFFFF"/>
+        </w:rPr>
+      </w:pPr>
+      <w:r>
+        <w:rPr>
+          <w:rFonts w:ascii="Verdana" w:hAnsi="Verdana"/>
+          <w:color w:val="53565A"/>
+          <w:sz w:val="18"/>
+          <w:szCs w:val="18"/>
+          <w:shd w:val="clear" w:color="auto" w:fill="FFFFFF"/>
+        </w:rPr>
+        <w:t>(2015) Recommended Amount of Sleep for a Healthy Adult: A Joint Consensus Statement of the American Academy of Sleep Medicine and Sleep Research Society. </w:t>
+      </w:r>
+      <w:r>
+        <w:rPr>
+          <w:rFonts w:ascii="Verdana" w:hAnsi="Verdana"/>
+          <w:i/>
+          <w:iCs/>
+          <w:color w:val="53565A"/>
+          <w:sz w:val="18"/>
+          <w:szCs w:val="18"/>
+          <w:shd w:val="clear" w:color="auto" w:fill="FFFFFF"/>
+        </w:rPr>
+        <w:t>Sleep</w:t>
+      </w:r>
+      <w:r>
+        <w:rPr>
+          <w:rFonts w:ascii="Verdana" w:hAnsi="Verdana"/>
+          <w:color w:val="53565A"/>
+          <w:sz w:val="18"/>
+          <w:szCs w:val="18"/>
+          <w:shd w:val="clear" w:color="auto" w:fill="FFFFFF"/>
+        </w:rPr>
+        <w:t> [online]. 38 (6), pp.843-844.</w:t>
+      </w:r>
+    </w:p>
+    <w:p>
+      <w:pPr>
         <w:jc w:val="both"/>
         <w:rPr>
           <w:rFonts w:ascii="Verdana" w:hAnsi="Verdana" w:cs="Tahoma"/>
@@ -3383,6 +4372,34 @@
           <w:szCs w:val="18"/>
         </w:rPr>
       </w:pPr>
+      <w:r>
+        <w:rPr>
+          <w:rFonts w:ascii="Verdana" w:hAnsi="Verdana"/>
+          <w:sz w:val="18"/>
+          <w:szCs w:val="18"/>
+        </w:rPr>
+        <w:t xml:space="preserve">Zhi-Jin Zhong &amp; Mike Zhengyu Yao (2013) Gaming motivations, avatar-self identification and symptoms of online game addiction, Asian Journal of Communication, 23 (5), pp555-573,  </w:t>
+      </w:r>
+    </w:p>
+    <w:p>
+      <w:pPr>
+        <w:jc w:val="both"/>
+        <w:rPr>
+          <w:rFonts w:ascii="Verdana" w:hAnsi="Verdana" w:cs="Tahoma"/>
+          <w:noProof/>
+          <w:sz w:val="18"/>
+          <w:szCs w:val="18"/>
+        </w:rPr>
+      </w:pPr>
+    </w:p>
+    <w:p>
+      <w:pPr>
+        <w:rPr>
+          <w:rFonts w:ascii="Verdana" w:hAnsi="Verdana"/>
+          <w:sz w:val="18"/>
+          <w:szCs w:val="18"/>
+        </w:rPr>
+      </w:pPr>
     </w:p>
     <w:p>
       <w:pPr>
@@ -3617,9 +4634,8 @@
           <w:sz w:val="18"/>
           <w:szCs w:val="18"/>
         </w:rPr>
-        <w:t xml:space="preserve">UWE Library </w:t>
-      </w:r>
-      <w:proofErr w:type="spellStart"/>
+        <w:t>UWE Library Services:</w:t>
+      </w:r>
       <w:r>
         <w:rPr>
           <w:rFonts w:ascii="Verdana" w:hAnsi="Verdana"/>
@@ -3627,26 +4643,7 @@
           <w:sz w:val="18"/>
           <w:szCs w:val="18"/>
         </w:rPr>
-        <w:t>Services:</w:t>
-      </w:r>
-      <w:r>
-        <w:rPr>
-          <w:rFonts w:ascii="Verdana" w:hAnsi="Verdana"/>
-          <w:i/>
-          <w:sz w:val="18"/>
-          <w:szCs w:val="18"/>
-        </w:rPr>
-        <w:t>Study</w:t>
-      </w:r>
-      <w:proofErr w:type="spellEnd"/>
-      <w:r>
-        <w:rPr>
-          <w:rFonts w:ascii="Verdana" w:hAnsi="Verdana"/>
-          <w:i/>
-          <w:sz w:val="18"/>
-          <w:szCs w:val="18"/>
-        </w:rPr>
-        <w:t xml:space="preserve"> skills - The Harvard System </w:t>
+        <w:t xml:space="preserve">Study skills - The Harvard System </w:t>
       </w:r>
       <w:r>
         <w:rPr>
@@ -3656,7 +4653,7 @@
         </w:rPr>
         <w:t xml:space="preserve">[Online] Available from </w:t>
       </w:r>
-      <w:hyperlink r:id="rId19" w:history="1">
+      <w:hyperlink r:id="rId24" w:history="1">
         <w:r>
           <w:rPr>
             <w:rStyle w:val="Hyperlink"/>
@@ -5670,15 +6667,6 @@
   </w:num>
   <w:num w:numId="11">
     <w:abstractNumId w:val="8"/>
-    <w:lvlOverride w:ilvl="0"/>
-    <w:lvlOverride w:ilvl="1"/>
-    <w:lvlOverride w:ilvl="2"/>
-    <w:lvlOverride w:ilvl="3"/>
-    <w:lvlOverride w:ilvl="4"/>
-    <w:lvlOverride w:ilvl="5"/>
-    <w:lvlOverride w:ilvl="6"/>
-    <w:lvlOverride w:ilvl="7"/>
-    <w:lvlOverride w:ilvl="8"/>
   </w:num>
 </w:numbering>
 </file>
@@ -6690,6 +7678,17 @@
       <w:lang w:eastAsia="en-GB"/>
     </w:rPr>
   </w:style>
+  <w:style w:type="character" w:styleId="Emphasis">
+    <w:name w:val="Emphasis"/>
+    <w:basedOn w:val="DefaultParagraphFont"/>
+    <w:uiPriority w:val="20"/>
+    <w:qFormat/>
+    <w:rsid w:val="000871A2"/>
+    <w:rPr>
+      <w:i/>
+      <w:iCs/>
+    </w:rPr>
+  </w:style>
 </w:styles>
 </file>
 
@@ -7018,7 +8017,7 @@
 </file>
 
 <file path=customXml/itemProps1.xml><?xml version="1.0" encoding="utf-8"?>
-<ds:datastoreItem xmlns:ds="http://schemas.openxmlformats.org/officeDocument/2006/customXml" ds:itemID="{C420D30D-F5B7-417C-ACEC-B55FC1987DAF}">
+<ds:datastoreItem xmlns:ds="http://schemas.openxmlformats.org/officeDocument/2006/customXml" ds:itemID="{7360CAFF-F6FF-4CF9-A604-E1A83E700C1B}">
   <ds:schemaRefs>
     <ds:schemaRef ds:uri="http://schemas.openxmlformats.org/officeDocument/2006/bibliography"/>
   </ds:schemaRefs>
